--- a/uploads/handout--final-portfolio-prompt.docx
+++ b/uploads/handout--final-portfolio-prompt.docx
@@ -1,6 +1,6 @@
 
 <file path=word/document.xml><?xml version="1.0" encoding="utf-8"?>
-<w:document xmlns:wpc="http://schemas.microsoft.com/office/word/2010/wordprocessingCanvas" xmlns:mo="http://schemas.microsoft.com/office/mac/office/2008/main" xmlns:mc="http://schemas.openxmlformats.org/markup-compatibility/2006" xmlns:mv="urn:schemas-microsoft-com:mac:vml" xmlns:o="urn:schemas-microsoft-com:office:office" xmlns:r="http://schemas.openxmlformats.org/officeDocument/2006/relationships" xmlns:m="http://schemas.openxmlformats.org/officeDocument/2006/math" xmlns:v="urn:schemas-microsoft-com:vml" xmlns:wp14="http://schemas.microsoft.com/office/word/2010/wordprocessingDrawing" xmlns:wp="http://schemas.openxmlformats.org/drawingml/2006/wordprocessingDrawing" xmlns:w10="urn:schemas-microsoft-com:office:word" xmlns:w="http://schemas.openxmlformats.org/wordprocessingml/2006/main" xmlns:w14="http://schemas.microsoft.com/office/word/2010/wordml" xmlns:wpg="http://schemas.microsoft.com/office/word/2010/wordprocessingGroup" xmlns:wpi="http://schemas.microsoft.com/office/word/2010/wordprocessingInk" xmlns:wne="http://schemas.microsoft.com/office/word/2006/wordml" xmlns:wps="http://schemas.microsoft.com/office/word/2010/wordprocessingShape" mc:Ignorable="w14 wp14">
+<w:document xmlns:wpc="http://schemas.microsoft.com/office/word/2010/wordprocessingCanvas" xmlns:cx="http://schemas.microsoft.com/office/drawing/2014/chartex" xmlns:cx1="http://schemas.microsoft.com/office/drawing/2015/9/8/chartex" xmlns:cx2="http://schemas.microsoft.com/office/drawing/2015/10/21/chartex" xmlns:cx3="http://schemas.microsoft.com/office/drawing/2016/5/9/chartex" xmlns:cx4="http://schemas.microsoft.com/office/drawing/2016/5/10/chartex" xmlns:cx5="http://schemas.microsoft.com/office/drawing/2016/5/11/chartex" xmlns:cx6="http://schemas.microsoft.com/office/drawing/2016/5/12/chartex" xmlns:cx7="http://schemas.microsoft.com/office/drawing/2016/5/13/chartex" xmlns:cx8="http://schemas.microsoft.com/office/drawing/2016/5/14/chartex" xmlns:mc="http://schemas.openxmlformats.org/markup-compatibility/2006" xmlns:aink="http://schemas.microsoft.com/office/drawing/2016/ink" xmlns:am3d="http://schemas.microsoft.com/office/drawing/2017/model3d" xmlns:o="urn:schemas-microsoft-com:office:office" xmlns:r="http://schemas.openxmlformats.org/officeDocument/2006/relationships" xmlns:m="http://schemas.openxmlformats.org/officeDocument/2006/math" xmlns:v="urn:schemas-microsoft-com:vml" xmlns:wp14="http://schemas.microsoft.com/office/word/2010/wordprocessingDrawing" xmlns:wp="http://schemas.openxmlformats.org/drawingml/2006/wordprocessingDrawing" xmlns:w10="urn:schemas-microsoft-com:office:word" xmlns:w="http://schemas.openxmlformats.org/wordprocessingml/2006/main" xmlns:w14="http://schemas.microsoft.com/office/word/2010/wordml" xmlns:w15="http://schemas.microsoft.com/office/word/2012/wordml" xmlns:w16cid="http://schemas.microsoft.com/office/word/2016/wordml/cid" xmlns:w16se="http://schemas.microsoft.com/office/word/2015/wordml/symex" xmlns:wpg="http://schemas.microsoft.com/office/word/2010/wordprocessingGroup" xmlns:wpi="http://schemas.microsoft.com/office/word/2010/wordprocessingInk" xmlns:wne="http://schemas.microsoft.com/office/word/2006/wordml" xmlns:wps="http://schemas.microsoft.com/office/word/2010/wordprocessingShape" mc:Ignorable="w14 w15 w16se w16cid wp14">
   <w:background w:color="FFFFFF"/>
   <w:body>
     <w:p>
@@ -69,7 +69,7 @@
               </wp:anchor>
             </w:drawing>
           </mc:Choice>
-          <mc:Fallback>
+          <mc:Fallback xmlns:mv="urn:schemas-microsoft-com:mac:vml" xmlns:mo="http://schemas.microsoft.com/office/mac/office/2008/main">
             <w:pict>
               <v:rect id="Rectangle 2" o:spid="_x0000_s1026" style="position:absolute;margin-left:0;margin-top:-10.7pt;width:517pt;height:192pt;z-index:-251657216;visibility:visible;mso-wrap-style:square;mso-wrap-distance-left:9pt;mso-wrap-distance-top:0;mso-wrap-distance-right:9pt;mso-wrap-distance-bottom:0;mso-position-horizontal:center;mso-position-horizontal-relative:margin;mso-position-vertical:absolute;mso-position-vertical-relative:text;v-text-anchor:middle" o:gfxdata="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" filled="f" strokecolor="#4579b8 [3044]">
                 <w10:wrap anchorx="margin"/>
@@ -151,7 +151,13 @@
         <w:t>unit projects</w:t>
       </w:r>
       <w:r>
-        <w:t>, i.e. Soundscape Narrative, Visual Argument, Website, and Collaboration;</w:t>
+        <w:t xml:space="preserve">, i.e. Soundscape Narrative, Visual Argument, Website, and </w:t>
+      </w:r>
+      <w:r>
+        <w:t>Consolidation</w:t>
+      </w:r>
+      <w:r>
+        <w:t>;</w:t>
       </w:r>
       <w:r>
         <w:br/>
@@ -172,15 +178,7 @@
         <w:t xml:space="preserve">links to a repository </w:t>
       </w:r>
       <w:r>
-        <w:t xml:space="preserve">(on either </w:t>
-      </w:r>
-      <w:proofErr w:type="spellStart"/>
-      <w:r>
-        <w:t>GitHub</w:t>
-      </w:r>
-      <w:proofErr w:type="spellEnd"/>
-      <w:r>
-        <w:t xml:space="preserve"> or Box) for each of those pieces; </w:t>
+        <w:t xml:space="preserve">(on either GitHub or Box) for each of those pieces; </w:t>
       </w:r>
       <w:r>
         <w:br/>
@@ -862,7 +860,9 @@
         </w:tabs>
         <w:spacing w:after="200"/>
         <w:sectPr>
-          <w:headerReference w:type="first" r:id="rId9"/>
+          <w:headerReference w:type="even" r:id="rId8"/>
+          <w:headerReference w:type="default" r:id="rId9"/>
+          <w:headerReference w:type="first" r:id="rId10"/>
           <w:footnotePr>
             <w:pos w:val="beneathText"/>
           </w:footnotePr>
@@ -985,7 +985,7 @@
               </wp:anchor>
             </w:drawing>
           </mc:Choice>
-          <mc:Fallback>
+          <mc:Fallback xmlns:mv="urn:schemas-microsoft-com:mac:vml" xmlns:mo="http://schemas.microsoft.com/office/mac/office/2008/main">
             <w:pict>
               <v:rect id="Rectangle 1" o:spid="_x0000_s1026" style="position:absolute;margin-left:0;margin-top:8.8pt;width:479pt;height:135pt;z-index:-251655168;visibility:visible;mso-wrap-style:square;mso-width-percent:0;mso-height-percent:0;mso-wrap-distance-left:9pt;mso-wrap-distance-top:0;mso-wrap-distance-right:9pt;mso-wrap-distance-bottom:0;mso-position-horizontal:center;mso-position-horizontal-relative:margin;mso-position-vertical:absolute;mso-position-vertical-relative:text;mso-width-percent:0;mso-height-percent:0;mso-width-relative:margin;mso-height-relative:margin;v-text-anchor:middle" o:gfxdata="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" filled="f" strokecolor="#4579b8 [3044]">
                 <w10:wrap anchorx="margin"/>
@@ -1128,8 +1128,6 @@
           <w:sz w:val="40"/>
         </w:rPr>
       </w:pPr>
-      <w:bookmarkStart w:id="0" w:name="_GoBack"/>
-      <w:bookmarkEnd w:id="0"/>
     </w:p>
     <w:p>
       <w:pPr>
@@ -1357,8 +1355,8 @@
       </w:r>
     </w:p>
     <w:sectPr>
-      <w:headerReference w:type="default" r:id="rId10"/>
-      <w:footerReference w:type="default" r:id="rId11"/>
+      <w:headerReference w:type="default" r:id="rId11"/>
+      <w:footerReference w:type="default" r:id="rId12"/>
       <w:pgSz w:w="12240" w:h="15840"/>
       <w:pgMar w:top="1440" w:right="1440" w:bottom="1440" w:left="1440" w:header="720" w:footer="720" w:gutter="0"/>
       <w:cols w:space="720"/>
@@ -1369,7 +1367,7 @@
 </file>
 
 <file path=word/endnotes.xml><?xml version="1.0" encoding="utf-8"?>
-<w:endnotes xmlns:wpc="http://schemas.microsoft.com/office/word/2010/wordprocessingCanvas" xmlns:mo="http://schemas.microsoft.com/office/mac/office/2008/main" xmlns:mc="http://schemas.openxmlformats.org/markup-compatibility/2006" xmlns:mv="urn:schemas-microsoft-com:mac:vml" xmlns:o="urn:schemas-microsoft-com:office:office" xmlns:r="http://schemas.openxmlformats.org/officeDocument/2006/relationships" xmlns:m="http://schemas.openxmlformats.org/officeDocument/2006/math" xmlns:v="urn:schemas-microsoft-com:vml" xmlns:wp14="http://schemas.microsoft.com/office/word/2010/wordprocessingDrawing" xmlns:wp="http://schemas.openxmlformats.org/drawingml/2006/wordprocessingDrawing" xmlns:w10="urn:schemas-microsoft-com:office:word" xmlns:w="http://schemas.openxmlformats.org/wordprocessingml/2006/main" xmlns:w14="http://schemas.microsoft.com/office/word/2010/wordml" xmlns:wpg="http://schemas.microsoft.com/office/word/2010/wordprocessingGroup" xmlns:wpi="http://schemas.microsoft.com/office/word/2010/wordprocessingInk" xmlns:wne="http://schemas.microsoft.com/office/word/2006/wordml" xmlns:wps="http://schemas.microsoft.com/office/word/2010/wordprocessingShape" mc:Ignorable="w14 wp14">
+<w:endnotes xmlns:wpc="http://schemas.microsoft.com/office/word/2010/wordprocessingCanvas" xmlns:cx="http://schemas.microsoft.com/office/drawing/2014/chartex" xmlns:cx1="http://schemas.microsoft.com/office/drawing/2015/9/8/chartex" xmlns:cx2="http://schemas.microsoft.com/office/drawing/2015/10/21/chartex" xmlns:cx3="http://schemas.microsoft.com/office/drawing/2016/5/9/chartex" xmlns:cx4="http://schemas.microsoft.com/office/drawing/2016/5/10/chartex" xmlns:cx5="http://schemas.microsoft.com/office/drawing/2016/5/11/chartex" xmlns:cx6="http://schemas.microsoft.com/office/drawing/2016/5/12/chartex" xmlns:cx7="http://schemas.microsoft.com/office/drawing/2016/5/13/chartex" xmlns:cx8="http://schemas.microsoft.com/office/drawing/2016/5/14/chartex" xmlns:mc="http://schemas.openxmlformats.org/markup-compatibility/2006" xmlns:aink="http://schemas.microsoft.com/office/drawing/2016/ink" xmlns:am3d="http://schemas.microsoft.com/office/drawing/2017/model3d" xmlns:o="urn:schemas-microsoft-com:office:office" xmlns:r="http://schemas.openxmlformats.org/officeDocument/2006/relationships" xmlns:m="http://schemas.openxmlformats.org/officeDocument/2006/math" xmlns:v="urn:schemas-microsoft-com:vml" xmlns:wp14="http://schemas.microsoft.com/office/word/2010/wordprocessingDrawing" xmlns:wp="http://schemas.openxmlformats.org/drawingml/2006/wordprocessingDrawing" xmlns:w10="urn:schemas-microsoft-com:office:word" xmlns:w="http://schemas.openxmlformats.org/wordprocessingml/2006/main" xmlns:w14="http://schemas.microsoft.com/office/word/2010/wordml" xmlns:w15="http://schemas.microsoft.com/office/word/2012/wordml" xmlns:w16cid="http://schemas.microsoft.com/office/word/2016/wordml/cid" xmlns:w16se="http://schemas.microsoft.com/office/word/2015/wordml/symex" xmlns:wpg="http://schemas.microsoft.com/office/word/2010/wordprocessingGroup" xmlns:wpi="http://schemas.microsoft.com/office/word/2010/wordprocessingInk" xmlns:wne="http://schemas.microsoft.com/office/word/2006/wordml" xmlns:wps="http://schemas.microsoft.com/office/word/2010/wordprocessingShape" mc:Ignorable="w14 w15 w16se w16cid wp14">
   <w:endnote w:type="separator" w:id="-1">
     <w:p>
       <w:r>
@@ -1388,7 +1386,7 @@
 </file>
 
 <file path=word/footer1.xml><?xml version="1.0" encoding="utf-8"?>
-<w:ftr xmlns:wpc="http://schemas.microsoft.com/office/word/2010/wordprocessingCanvas" xmlns:mo="http://schemas.microsoft.com/office/mac/office/2008/main" xmlns:mc="http://schemas.openxmlformats.org/markup-compatibility/2006" xmlns:mv="urn:schemas-microsoft-com:mac:vml" xmlns:o="urn:schemas-microsoft-com:office:office" xmlns:r="http://schemas.openxmlformats.org/officeDocument/2006/relationships" xmlns:m="http://schemas.openxmlformats.org/officeDocument/2006/math" xmlns:v="urn:schemas-microsoft-com:vml" xmlns:wp14="http://schemas.microsoft.com/office/word/2010/wordprocessingDrawing" xmlns:wp="http://schemas.openxmlformats.org/drawingml/2006/wordprocessingDrawing" xmlns:w10="urn:schemas-microsoft-com:office:word" xmlns:w="http://schemas.openxmlformats.org/wordprocessingml/2006/main" xmlns:w14="http://schemas.microsoft.com/office/word/2010/wordml" xmlns:wpg="http://schemas.microsoft.com/office/word/2010/wordprocessingGroup" xmlns:wpi="http://schemas.microsoft.com/office/word/2010/wordprocessingInk" xmlns:wne="http://schemas.microsoft.com/office/word/2006/wordml" xmlns:wps="http://schemas.microsoft.com/office/word/2010/wordprocessingShape" mc:Ignorable="w14 wp14">
+<w:ftr xmlns:wpc="http://schemas.microsoft.com/office/word/2010/wordprocessingCanvas" xmlns:cx="http://schemas.microsoft.com/office/drawing/2014/chartex" xmlns:cx1="http://schemas.microsoft.com/office/drawing/2015/9/8/chartex" xmlns:cx2="http://schemas.microsoft.com/office/drawing/2015/10/21/chartex" xmlns:cx3="http://schemas.microsoft.com/office/drawing/2016/5/9/chartex" xmlns:cx4="http://schemas.microsoft.com/office/drawing/2016/5/10/chartex" xmlns:cx5="http://schemas.microsoft.com/office/drawing/2016/5/11/chartex" xmlns:cx6="http://schemas.microsoft.com/office/drawing/2016/5/12/chartex" xmlns:cx7="http://schemas.microsoft.com/office/drawing/2016/5/13/chartex" xmlns:cx8="http://schemas.microsoft.com/office/drawing/2016/5/14/chartex" xmlns:mc="http://schemas.openxmlformats.org/markup-compatibility/2006" xmlns:aink="http://schemas.microsoft.com/office/drawing/2016/ink" xmlns:am3d="http://schemas.microsoft.com/office/drawing/2017/model3d" xmlns:o="urn:schemas-microsoft-com:office:office" xmlns:r="http://schemas.openxmlformats.org/officeDocument/2006/relationships" xmlns:m="http://schemas.openxmlformats.org/officeDocument/2006/math" xmlns:v="urn:schemas-microsoft-com:vml" xmlns:wp14="http://schemas.microsoft.com/office/word/2010/wordprocessingDrawing" xmlns:wp="http://schemas.openxmlformats.org/drawingml/2006/wordprocessingDrawing" xmlns:w10="urn:schemas-microsoft-com:office:word" xmlns:w="http://schemas.openxmlformats.org/wordprocessingml/2006/main" xmlns:w14="http://schemas.microsoft.com/office/word/2010/wordml" xmlns:w15="http://schemas.microsoft.com/office/word/2012/wordml" xmlns:w16cid="http://schemas.microsoft.com/office/word/2016/wordml/cid" xmlns:w16se="http://schemas.microsoft.com/office/word/2015/wordml/symex" xmlns:wpg="http://schemas.microsoft.com/office/word/2010/wordprocessingGroup" xmlns:wpi="http://schemas.microsoft.com/office/word/2010/wordprocessingInk" xmlns:wne="http://schemas.microsoft.com/office/word/2006/wordml" xmlns:wps="http://schemas.microsoft.com/office/word/2010/wordprocessingShape" mc:Ignorable="w14 w15 w16se w16cid wp14">
   <w:p>
     <w:pPr>
       <w:ind w:left="480" w:hanging="480"/>
@@ -1409,7 +1407,7 @@
 </file>
 
 <file path=word/footnotes.xml><?xml version="1.0" encoding="utf-8"?>
-<w:footnotes xmlns:wpc="http://schemas.microsoft.com/office/word/2010/wordprocessingCanvas" xmlns:mo="http://schemas.microsoft.com/office/mac/office/2008/main" xmlns:mc="http://schemas.openxmlformats.org/markup-compatibility/2006" xmlns:mv="urn:schemas-microsoft-com:mac:vml" xmlns:o="urn:schemas-microsoft-com:office:office" xmlns:r="http://schemas.openxmlformats.org/officeDocument/2006/relationships" xmlns:m="http://schemas.openxmlformats.org/officeDocument/2006/math" xmlns:v="urn:schemas-microsoft-com:vml" xmlns:wp14="http://schemas.microsoft.com/office/word/2010/wordprocessingDrawing" xmlns:wp="http://schemas.openxmlformats.org/drawingml/2006/wordprocessingDrawing" xmlns:w10="urn:schemas-microsoft-com:office:word" xmlns:w="http://schemas.openxmlformats.org/wordprocessingml/2006/main" xmlns:w14="http://schemas.microsoft.com/office/word/2010/wordml" xmlns:wpg="http://schemas.microsoft.com/office/word/2010/wordprocessingGroup" xmlns:wpi="http://schemas.microsoft.com/office/word/2010/wordprocessingInk" xmlns:wne="http://schemas.microsoft.com/office/word/2006/wordml" xmlns:wps="http://schemas.microsoft.com/office/word/2010/wordprocessingShape" mc:Ignorable="w14 wp14">
+<w:footnotes xmlns:wpc="http://schemas.microsoft.com/office/word/2010/wordprocessingCanvas" xmlns:cx="http://schemas.microsoft.com/office/drawing/2014/chartex" xmlns:cx1="http://schemas.microsoft.com/office/drawing/2015/9/8/chartex" xmlns:cx2="http://schemas.microsoft.com/office/drawing/2015/10/21/chartex" xmlns:cx3="http://schemas.microsoft.com/office/drawing/2016/5/9/chartex" xmlns:cx4="http://schemas.microsoft.com/office/drawing/2016/5/10/chartex" xmlns:cx5="http://schemas.microsoft.com/office/drawing/2016/5/11/chartex" xmlns:cx6="http://schemas.microsoft.com/office/drawing/2016/5/12/chartex" xmlns:cx7="http://schemas.microsoft.com/office/drawing/2016/5/13/chartex" xmlns:cx8="http://schemas.microsoft.com/office/drawing/2016/5/14/chartex" xmlns:mc="http://schemas.openxmlformats.org/markup-compatibility/2006" xmlns:aink="http://schemas.microsoft.com/office/drawing/2016/ink" xmlns:am3d="http://schemas.microsoft.com/office/drawing/2017/model3d" xmlns:o="urn:schemas-microsoft-com:office:office" xmlns:r="http://schemas.openxmlformats.org/officeDocument/2006/relationships" xmlns:m="http://schemas.openxmlformats.org/officeDocument/2006/math" xmlns:v="urn:schemas-microsoft-com:vml" xmlns:wp14="http://schemas.microsoft.com/office/word/2010/wordprocessingDrawing" xmlns:wp="http://schemas.openxmlformats.org/drawingml/2006/wordprocessingDrawing" xmlns:w10="urn:schemas-microsoft-com:office:word" xmlns:w="http://schemas.openxmlformats.org/wordprocessingml/2006/main" xmlns:w14="http://schemas.microsoft.com/office/word/2010/wordml" xmlns:w15="http://schemas.microsoft.com/office/word/2012/wordml" xmlns:w16cid="http://schemas.microsoft.com/office/word/2016/wordml/cid" xmlns:w16se="http://schemas.microsoft.com/office/word/2015/wordml/symex" xmlns:wpg="http://schemas.microsoft.com/office/word/2010/wordprocessingGroup" xmlns:wpi="http://schemas.microsoft.com/office/word/2010/wordprocessingInk" xmlns:wne="http://schemas.microsoft.com/office/word/2006/wordml" xmlns:wps="http://schemas.microsoft.com/office/word/2010/wordprocessingShape" mc:Ignorable="w14 w15 w16se w16cid wp14">
   <w:footnote w:type="separator" w:id="-1">
     <w:p>
       <w:r>
@@ -1428,7 +1426,27 @@
 </file>
 
 <file path=word/header1.xml><?xml version="1.0" encoding="utf-8"?>
-<w:hdr xmlns:wpc="http://schemas.microsoft.com/office/word/2010/wordprocessingCanvas" xmlns:mo="http://schemas.microsoft.com/office/mac/office/2008/main" xmlns:mc="http://schemas.openxmlformats.org/markup-compatibility/2006" xmlns:mv="urn:schemas-microsoft-com:mac:vml" xmlns:o="urn:schemas-microsoft-com:office:office" xmlns:r="http://schemas.openxmlformats.org/officeDocument/2006/relationships" xmlns:m="http://schemas.openxmlformats.org/officeDocument/2006/math" xmlns:v="urn:schemas-microsoft-com:vml" xmlns:wp14="http://schemas.microsoft.com/office/word/2010/wordprocessingDrawing" xmlns:wp="http://schemas.openxmlformats.org/drawingml/2006/wordprocessingDrawing" xmlns:w10="urn:schemas-microsoft-com:office:word" xmlns:w="http://schemas.openxmlformats.org/wordprocessingml/2006/main" xmlns:w14="http://schemas.microsoft.com/office/word/2010/wordml" xmlns:wpg="http://schemas.microsoft.com/office/word/2010/wordprocessingGroup" xmlns:wpi="http://schemas.microsoft.com/office/word/2010/wordprocessingInk" xmlns:wne="http://schemas.microsoft.com/office/word/2006/wordml" xmlns:wps="http://schemas.microsoft.com/office/word/2010/wordprocessingShape" mc:Ignorable="w14 wp14">
+<w:hdr xmlns:wpc="http://schemas.microsoft.com/office/word/2010/wordprocessingCanvas" xmlns:cx="http://schemas.microsoft.com/office/drawing/2014/chartex" xmlns:cx1="http://schemas.microsoft.com/office/drawing/2015/9/8/chartex" xmlns:cx2="http://schemas.microsoft.com/office/drawing/2015/10/21/chartex" xmlns:cx3="http://schemas.microsoft.com/office/drawing/2016/5/9/chartex" xmlns:cx4="http://schemas.microsoft.com/office/drawing/2016/5/10/chartex" xmlns:cx5="http://schemas.microsoft.com/office/drawing/2016/5/11/chartex" xmlns:cx6="http://schemas.microsoft.com/office/drawing/2016/5/12/chartex" xmlns:cx7="http://schemas.microsoft.com/office/drawing/2016/5/13/chartex" xmlns:cx8="http://schemas.microsoft.com/office/drawing/2016/5/14/chartex" xmlns:mc="http://schemas.openxmlformats.org/markup-compatibility/2006" xmlns:aink="http://schemas.microsoft.com/office/drawing/2016/ink" xmlns:am3d="http://schemas.microsoft.com/office/drawing/2017/model3d" xmlns:o="urn:schemas-microsoft-com:office:office" xmlns:r="http://schemas.openxmlformats.org/officeDocument/2006/relationships" xmlns:m="http://schemas.openxmlformats.org/officeDocument/2006/math" xmlns:v="urn:schemas-microsoft-com:vml" xmlns:wp14="http://schemas.microsoft.com/office/word/2010/wordprocessingDrawing" xmlns:wp="http://schemas.openxmlformats.org/drawingml/2006/wordprocessingDrawing" xmlns:w10="urn:schemas-microsoft-com:office:word" xmlns:w="http://schemas.openxmlformats.org/wordprocessingml/2006/main" xmlns:w14="http://schemas.microsoft.com/office/word/2010/wordml" xmlns:w15="http://schemas.microsoft.com/office/word/2012/wordml" xmlns:w16cid="http://schemas.microsoft.com/office/word/2016/wordml/cid" xmlns:w16se="http://schemas.microsoft.com/office/word/2015/wordml/symex" xmlns:wpg="http://schemas.microsoft.com/office/word/2010/wordprocessingGroup" xmlns:wpi="http://schemas.microsoft.com/office/word/2010/wordprocessingInk" xmlns:wne="http://schemas.microsoft.com/office/word/2006/wordml" xmlns:wps="http://schemas.microsoft.com/office/word/2010/wordprocessingShape" mc:Ignorable="w14 w15 w16se w16cid wp14">
+  <w:p>
+    <w:pPr>
+      <w:pStyle w:val="Header"/>
+    </w:pPr>
+  </w:p>
+</w:hdr>
+</file>
+
+<file path=word/header2.xml><?xml version="1.0" encoding="utf-8"?>
+<w:hdr xmlns:wpc="http://schemas.microsoft.com/office/word/2010/wordprocessingCanvas" xmlns:cx="http://schemas.microsoft.com/office/drawing/2014/chartex" xmlns:cx1="http://schemas.microsoft.com/office/drawing/2015/9/8/chartex" xmlns:cx2="http://schemas.microsoft.com/office/drawing/2015/10/21/chartex" xmlns:cx3="http://schemas.microsoft.com/office/drawing/2016/5/9/chartex" xmlns:cx4="http://schemas.microsoft.com/office/drawing/2016/5/10/chartex" xmlns:cx5="http://schemas.microsoft.com/office/drawing/2016/5/11/chartex" xmlns:cx6="http://schemas.microsoft.com/office/drawing/2016/5/12/chartex" xmlns:cx7="http://schemas.microsoft.com/office/drawing/2016/5/13/chartex" xmlns:cx8="http://schemas.microsoft.com/office/drawing/2016/5/14/chartex" xmlns:mc="http://schemas.openxmlformats.org/markup-compatibility/2006" xmlns:aink="http://schemas.microsoft.com/office/drawing/2016/ink" xmlns:am3d="http://schemas.microsoft.com/office/drawing/2017/model3d" xmlns:o="urn:schemas-microsoft-com:office:office" xmlns:r="http://schemas.openxmlformats.org/officeDocument/2006/relationships" xmlns:m="http://schemas.openxmlformats.org/officeDocument/2006/math" xmlns:v="urn:schemas-microsoft-com:vml" xmlns:wp14="http://schemas.microsoft.com/office/word/2010/wordprocessingDrawing" xmlns:wp="http://schemas.openxmlformats.org/drawingml/2006/wordprocessingDrawing" xmlns:w10="urn:schemas-microsoft-com:office:word" xmlns:w="http://schemas.openxmlformats.org/wordprocessingml/2006/main" xmlns:w14="http://schemas.microsoft.com/office/word/2010/wordml" xmlns:w15="http://schemas.microsoft.com/office/word/2012/wordml" xmlns:w16cid="http://schemas.microsoft.com/office/word/2016/wordml/cid" xmlns:w16se="http://schemas.microsoft.com/office/word/2015/wordml/symex" xmlns:wpg="http://schemas.microsoft.com/office/word/2010/wordprocessingGroup" xmlns:wpi="http://schemas.microsoft.com/office/word/2010/wordprocessingInk" xmlns:wne="http://schemas.microsoft.com/office/word/2006/wordml" xmlns:wps="http://schemas.microsoft.com/office/word/2010/wordprocessingShape" mc:Ignorable="w14 w15 w16se w16cid wp14">
+  <w:p>
+    <w:pPr>
+      <w:pStyle w:val="Header"/>
+    </w:pPr>
+  </w:p>
+</w:hdr>
+</file>
+
+<file path=word/header3.xml><?xml version="1.0" encoding="utf-8"?>
+<w:hdr xmlns:wpc="http://schemas.microsoft.com/office/word/2010/wordprocessingCanvas" xmlns:cx="http://schemas.microsoft.com/office/drawing/2014/chartex" xmlns:cx1="http://schemas.microsoft.com/office/drawing/2015/9/8/chartex" xmlns:cx2="http://schemas.microsoft.com/office/drawing/2015/10/21/chartex" xmlns:cx3="http://schemas.microsoft.com/office/drawing/2016/5/9/chartex" xmlns:cx4="http://schemas.microsoft.com/office/drawing/2016/5/10/chartex" xmlns:cx5="http://schemas.microsoft.com/office/drawing/2016/5/11/chartex" xmlns:cx6="http://schemas.microsoft.com/office/drawing/2016/5/12/chartex" xmlns:cx7="http://schemas.microsoft.com/office/drawing/2016/5/13/chartex" xmlns:cx8="http://schemas.microsoft.com/office/drawing/2016/5/14/chartex" xmlns:mc="http://schemas.openxmlformats.org/markup-compatibility/2006" xmlns:aink="http://schemas.microsoft.com/office/drawing/2016/ink" xmlns:am3d="http://schemas.microsoft.com/office/drawing/2017/model3d" xmlns:o="urn:schemas-microsoft-com:office:office" xmlns:r="http://schemas.openxmlformats.org/officeDocument/2006/relationships" xmlns:m="http://schemas.openxmlformats.org/officeDocument/2006/math" xmlns:v="urn:schemas-microsoft-com:vml" xmlns:wp14="http://schemas.microsoft.com/office/word/2010/wordprocessingDrawing" xmlns:wp="http://schemas.openxmlformats.org/drawingml/2006/wordprocessingDrawing" xmlns:w10="urn:schemas-microsoft-com:office:word" xmlns:w="http://schemas.openxmlformats.org/wordprocessingml/2006/main" xmlns:w14="http://schemas.microsoft.com/office/word/2010/wordml" xmlns:w15="http://schemas.microsoft.com/office/word/2012/wordml" xmlns:w16cid="http://schemas.microsoft.com/office/word/2016/wordml/cid" xmlns:w16se="http://schemas.microsoft.com/office/word/2015/wordml/symex" xmlns:wpg="http://schemas.microsoft.com/office/word/2010/wordprocessingGroup" xmlns:wpi="http://schemas.microsoft.com/office/word/2010/wordprocessingInk" xmlns:wne="http://schemas.microsoft.com/office/word/2006/wordml" xmlns:wps="http://schemas.microsoft.com/office/word/2010/wordprocessingShape" mc:Ignorable="w14 w15 w16se w16cid wp14">
   <w:p>
     <w:pPr>
       <w:pStyle w:val="Header"/>
@@ -1482,7 +1500,23 @@
         <w:bCs/>
         <w:sz w:val="22"/>
       </w:rPr>
-      <w:t>Tuesday, December 10, at 1:50pm</w:t>
+      <w:t xml:space="preserve">Tuesday, </w:t>
+    </w:r>
+    <w:r>
+      <w:rPr>
+        <w:b/>
+        <w:bCs/>
+        <w:sz w:val="22"/>
+      </w:rPr>
+      <w:t>April 21</w:t>
+    </w:r>
+    <w:r>
+      <w:rPr>
+        <w:b/>
+        <w:bCs/>
+        <w:sz w:val="22"/>
+      </w:rPr>
+      <w:t>, at 1:50pm</w:t>
     </w:r>
   </w:p>
   <w:p>
@@ -1521,8 +1555,8 @@
 </w:hdr>
 </file>
 
-<file path=word/header2.xml><?xml version="1.0" encoding="utf-8"?>
-<w:hdr xmlns:wpc="http://schemas.microsoft.com/office/word/2010/wordprocessingCanvas" xmlns:mo="http://schemas.microsoft.com/office/mac/office/2008/main" xmlns:mc="http://schemas.openxmlformats.org/markup-compatibility/2006" xmlns:mv="urn:schemas-microsoft-com:mac:vml" xmlns:o="urn:schemas-microsoft-com:office:office" xmlns:r="http://schemas.openxmlformats.org/officeDocument/2006/relationships" xmlns:m="http://schemas.openxmlformats.org/officeDocument/2006/math" xmlns:v="urn:schemas-microsoft-com:vml" xmlns:wp14="http://schemas.microsoft.com/office/word/2010/wordprocessingDrawing" xmlns:wp="http://schemas.openxmlformats.org/drawingml/2006/wordprocessingDrawing" xmlns:w10="urn:schemas-microsoft-com:office:word" xmlns:w="http://schemas.openxmlformats.org/wordprocessingml/2006/main" xmlns:w14="http://schemas.microsoft.com/office/word/2010/wordml" xmlns:wpg="http://schemas.microsoft.com/office/word/2010/wordprocessingGroup" xmlns:wpi="http://schemas.microsoft.com/office/word/2010/wordprocessingInk" xmlns:wne="http://schemas.microsoft.com/office/word/2006/wordml" xmlns:wps="http://schemas.microsoft.com/office/word/2010/wordprocessingShape" mc:Ignorable="w14 wp14">
+<file path=word/header4.xml><?xml version="1.0" encoding="utf-8"?>
+<w:hdr xmlns:wpc="http://schemas.microsoft.com/office/word/2010/wordprocessingCanvas" xmlns:cx="http://schemas.microsoft.com/office/drawing/2014/chartex" xmlns:cx1="http://schemas.microsoft.com/office/drawing/2015/9/8/chartex" xmlns:cx2="http://schemas.microsoft.com/office/drawing/2015/10/21/chartex" xmlns:cx3="http://schemas.microsoft.com/office/drawing/2016/5/9/chartex" xmlns:cx4="http://schemas.microsoft.com/office/drawing/2016/5/10/chartex" xmlns:cx5="http://schemas.microsoft.com/office/drawing/2016/5/11/chartex" xmlns:cx6="http://schemas.microsoft.com/office/drawing/2016/5/12/chartex" xmlns:cx7="http://schemas.microsoft.com/office/drawing/2016/5/13/chartex" xmlns:cx8="http://schemas.microsoft.com/office/drawing/2016/5/14/chartex" xmlns:mc="http://schemas.openxmlformats.org/markup-compatibility/2006" xmlns:aink="http://schemas.microsoft.com/office/drawing/2016/ink" xmlns:am3d="http://schemas.microsoft.com/office/drawing/2017/model3d" xmlns:o="urn:schemas-microsoft-com:office:office" xmlns:r="http://schemas.openxmlformats.org/officeDocument/2006/relationships" xmlns:m="http://schemas.openxmlformats.org/officeDocument/2006/math" xmlns:v="urn:schemas-microsoft-com:vml" xmlns:wp14="http://schemas.microsoft.com/office/word/2010/wordprocessingDrawing" xmlns:wp="http://schemas.openxmlformats.org/drawingml/2006/wordprocessingDrawing" xmlns:w10="urn:schemas-microsoft-com:office:word" xmlns:w="http://schemas.openxmlformats.org/wordprocessingml/2006/main" xmlns:w14="http://schemas.microsoft.com/office/word/2010/wordml" xmlns:w15="http://schemas.microsoft.com/office/word/2012/wordml" xmlns:w16cid="http://schemas.microsoft.com/office/word/2016/wordml/cid" xmlns:w16se="http://schemas.microsoft.com/office/word/2015/wordml/symex" xmlns:wpg="http://schemas.microsoft.com/office/word/2010/wordprocessingGroup" xmlns:wpi="http://schemas.microsoft.com/office/word/2010/wordprocessingInk" xmlns:wne="http://schemas.microsoft.com/office/word/2006/wordml" xmlns:wps="http://schemas.microsoft.com/office/word/2010/wordprocessingShape" mc:Ignorable="w14 w15 w16se w16cid wp14">
   <w:p>
     <w:pPr>
       <w:pStyle w:val="Header"/>
@@ -1561,8 +1595,8 @@
 </file>
 
 <file path=word/numbering.xml><?xml version="1.0" encoding="utf-8"?>
-<w:numbering xmlns:wpc="http://schemas.microsoft.com/office/word/2010/wordprocessingCanvas" xmlns:mo="http://schemas.microsoft.com/office/mac/office/2008/main" xmlns:mc="http://schemas.openxmlformats.org/markup-compatibility/2006" xmlns:mv="urn:schemas-microsoft-com:mac:vml" xmlns:o="urn:schemas-microsoft-com:office:office" xmlns:r="http://schemas.openxmlformats.org/officeDocument/2006/relationships" xmlns:m="http://schemas.openxmlformats.org/officeDocument/2006/math" xmlns:v="urn:schemas-microsoft-com:vml" xmlns:wp14="http://schemas.microsoft.com/office/word/2010/wordprocessingDrawing" xmlns:wp="http://schemas.openxmlformats.org/drawingml/2006/wordprocessingDrawing" xmlns:w10="urn:schemas-microsoft-com:office:word" xmlns:w="http://schemas.openxmlformats.org/wordprocessingml/2006/main" xmlns:w14="http://schemas.microsoft.com/office/word/2010/wordml" xmlns:wpg="http://schemas.microsoft.com/office/word/2010/wordprocessingGroup" xmlns:wpi="http://schemas.microsoft.com/office/word/2010/wordprocessingInk" xmlns:wne="http://schemas.microsoft.com/office/word/2006/wordml" xmlns:wps="http://schemas.microsoft.com/office/word/2010/wordprocessingShape" mc:Ignorable="w14 wp14">
-  <w:abstractNum w:abstractNumId="0">
+<w:numbering xmlns:wpc="http://schemas.microsoft.com/office/word/2010/wordprocessingCanvas" xmlns:cx="http://schemas.microsoft.com/office/drawing/2014/chartex" xmlns:cx1="http://schemas.microsoft.com/office/drawing/2015/9/8/chartex" xmlns:cx2="http://schemas.microsoft.com/office/drawing/2015/10/21/chartex" xmlns:cx3="http://schemas.microsoft.com/office/drawing/2016/5/9/chartex" xmlns:cx4="http://schemas.microsoft.com/office/drawing/2016/5/10/chartex" xmlns:cx5="http://schemas.microsoft.com/office/drawing/2016/5/11/chartex" xmlns:cx6="http://schemas.microsoft.com/office/drawing/2016/5/12/chartex" xmlns:cx7="http://schemas.microsoft.com/office/drawing/2016/5/13/chartex" xmlns:cx8="http://schemas.microsoft.com/office/drawing/2016/5/14/chartex" xmlns:mc="http://schemas.openxmlformats.org/markup-compatibility/2006" xmlns:aink="http://schemas.microsoft.com/office/drawing/2016/ink" xmlns:am3d="http://schemas.microsoft.com/office/drawing/2017/model3d" xmlns:o="urn:schemas-microsoft-com:office:office" xmlns:r="http://schemas.openxmlformats.org/officeDocument/2006/relationships" xmlns:m="http://schemas.openxmlformats.org/officeDocument/2006/math" xmlns:v="urn:schemas-microsoft-com:vml" xmlns:wp14="http://schemas.microsoft.com/office/word/2010/wordprocessingDrawing" xmlns:wp="http://schemas.openxmlformats.org/drawingml/2006/wordprocessingDrawing" xmlns:w10="urn:schemas-microsoft-com:office:word" xmlns:w="http://schemas.openxmlformats.org/wordprocessingml/2006/main" xmlns:w14="http://schemas.microsoft.com/office/word/2010/wordml" xmlns:w15="http://schemas.microsoft.com/office/word/2012/wordml" xmlns:w16cid="http://schemas.microsoft.com/office/word/2016/wordml/cid" xmlns:w16se="http://schemas.microsoft.com/office/word/2015/wordml/symex" xmlns:wpg="http://schemas.microsoft.com/office/word/2010/wordprocessingGroup" xmlns:wpi="http://schemas.microsoft.com/office/word/2010/wordprocessingInk" xmlns:wne="http://schemas.microsoft.com/office/word/2006/wordml" xmlns:wps="http://schemas.microsoft.com/office/word/2010/wordprocessingShape" mc:Ignorable="w14 w15 w16se w16cid wp14">
+  <w:abstractNum w:abstractNumId="0" w15:restartNumberingAfterBreak="0">
     <w:nsid w:val="FFFFFF1D"/>
     <w:multiLevelType w:val="multilevel"/>
     <w:tmpl w:val="3B405B76"/>
@@ -1702,7 +1736,7 @@
       </w:rPr>
     </w:lvl>
   </w:abstractNum>
-  <w:abstractNum w:abstractNumId="1">
+  <w:abstractNum w:abstractNumId="1" w15:restartNumberingAfterBreak="0">
     <w:nsid w:val="00000001"/>
     <w:multiLevelType w:val="singleLevel"/>
     <w:tmpl w:val="00000001"/>
@@ -1720,7 +1754,7 @@
       </w:pPr>
     </w:lvl>
   </w:abstractNum>
-  <w:abstractNum w:abstractNumId="2">
+  <w:abstractNum w:abstractNumId="2" w15:restartNumberingAfterBreak="0">
     <w:nsid w:val="08E55D25"/>
     <w:multiLevelType w:val="hybridMultilevel"/>
     <w:tmpl w:val="28D4B59E"/>
@@ -1833,7 +1867,7 @@
       </w:rPr>
     </w:lvl>
   </w:abstractNum>
-  <w:abstractNum w:abstractNumId="3">
+  <w:abstractNum w:abstractNumId="3" w15:restartNumberingAfterBreak="0">
     <w:nsid w:val="1E491F82"/>
     <w:multiLevelType w:val="hybridMultilevel"/>
     <w:tmpl w:val="C6FEA376"/>
@@ -1946,7 +1980,7 @@
       </w:rPr>
     </w:lvl>
   </w:abstractNum>
-  <w:abstractNum w:abstractNumId="4">
+  <w:abstractNum w:abstractNumId="4" w15:restartNumberingAfterBreak="0">
     <w:nsid w:val="25DD493C"/>
     <w:multiLevelType w:val="hybridMultilevel"/>
     <w:tmpl w:val="A1269B30"/>
@@ -2032,7 +2066,7 @@
       </w:pPr>
     </w:lvl>
   </w:abstractNum>
-  <w:abstractNum w:abstractNumId="5">
+  <w:abstractNum w:abstractNumId="5" w15:restartNumberingAfterBreak="0">
     <w:nsid w:val="3C7215DC"/>
     <w:multiLevelType w:val="hybridMultilevel"/>
     <w:tmpl w:val="B1A0DF72"/>
@@ -2148,7 +2182,7 @@
       </w:pPr>
     </w:lvl>
   </w:abstractNum>
-  <w:abstractNum w:abstractNumId="6">
+  <w:abstractNum w:abstractNumId="6" w15:restartNumberingAfterBreak="0">
     <w:nsid w:val="576463A1"/>
     <w:multiLevelType w:val="hybridMultilevel"/>
     <w:tmpl w:val="CA302924"/>
@@ -2237,7 +2271,7 @@
       </w:pPr>
     </w:lvl>
   </w:abstractNum>
-  <w:abstractNum w:abstractNumId="7">
+  <w:abstractNum w:abstractNumId="7" w15:restartNumberingAfterBreak="0">
     <w:nsid w:val="5DC878DE"/>
     <w:multiLevelType w:val="hybridMultilevel"/>
     <w:tmpl w:val="1EBA2A40"/>
@@ -2351,7 +2385,7 @@
 </file>
 
 <file path=word/styles.xml><?xml version="1.0" encoding="utf-8"?>
-<w:styles xmlns:mc="http://schemas.openxmlformats.org/markup-compatibility/2006" xmlns:r="http://schemas.openxmlformats.org/officeDocument/2006/relationships" xmlns:w="http://schemas.openxmlformats.org/wordprocessingml/2006/main" xmlns:w14="http://schemas.microsoft.com/office/word/2010/wordml" mc:Ignorable="w14">
+<w:styles xmlns:mc="http://schemas.openxmlformats.org/markup-compatibility/2006" xmlns:r="http://schemas.openxmlformats.org/officeDocument/2006/relationships" xmlns:w="http://schemas.openxmlformats.org/wordprocessingml/2006/main" xmlns:w14="http://schemas.microsoft.com/office/word/2010/wordml" xmlns:w15="http://schemas.microsoft.com/office/word/2012/wordml" xmlns:w16cid="http://schemas.microsoft.com/office/word/2016/wordml/cid" xmlns:w16se="http://schemas.microsoft.com/office/word/2015/wordml/symex" mc:Ignorable="w14 w15 w16se w16cid">
   <w:docDefaults>
     <w:rPrDefault>
       <w:rPr>
@@ -2361,153 +2395,379 @@
     </w:rPrDefault>
     <w:pPrDefault/>
   </w:docDefaults>
-  <w:latentStyles w:defLockedState="0" w:defUIPriority="99" w:defSemiHidden="1" w:defUnhideWhenUsed="1" w:defQFormat="0" w:count="276">
-    <w:lsdException w:name="Normal" w:semiHidden="0" w:uiPriority="0" w:unhideWhenUsed="0" w:qFormat="1"/>
-    <w:lsdException w:name="heading 1" w:semiHidden="0" w:uiPriority="9" w:unhideWhenUsed="0" w:qFormat="1"/>
-    <w:lsdException w:name="heading 2" w:uiPriority="9" w:qFormat="1"/>
-    <w:lsdException w:name="heading 3" w:uiPriority="9" w:qFormat="1"/>
-    <w:lsdException w:name="heading 4" w:uiPriority="9" w:qFormat="1"/>
-    <w:lsdException w:name="heading 5" w:uiPriority="9" w:qFormat="1"/>
-    <w:lsdException w:name="heading 6" w:uiPriority="9" w:qFormat="1"/>
-    <w:lsdException w:name="heading 7" w:uiPriority="9" w:qFormat="1"/>
-    <w:lsdException w:name="heading 8" w:uiPriority="9" w:qFormat="1"/>
-    <w:lsdException w:name="heading 9" w:uiPriority="9" w:qFormat="1"/>
-    <w:lsdException w:name="toc 1" w:uiPriority="39"/>
-    <w:lsdException w:name="toc 2" w:uiPriority="39"/>
-    <w:lsdException w:name="toc 3" w:uiPriority="39"/>
-    <w:lsdException w:name="toc 4" w:uiPriority="39"/>
-    <w:lsdException w:name="toc 5" w:uiPriority="39"/>
-    <w:lsdException w:name="toc 6" w:uiPriority="39"/>
-    <w:lsdException w:name="toc 7" w:uiPriority="39"/>
-    <w:lsdException w:name="toc 8" w:uiPriority="39"/>
-    <w:lsdException w:name="toc 9" w:uiPriority="39"/>
-    <w:lsdException w:name="caption" w:semiHidden="0" w:uiPriority="35" w:unhideWhenUsed="0" w:qFormat="1"/>
-    <w:lsdException w:name="Title" w:semiHidden="0" w:uiPriority="10" w:unhideWhenUsed="0" w:qFormat="1"/>
-    <w:lsdException w:name="Default Paragraph Font" w:uiPriority="1"/>
-    <w:lsdException w:name="Subtitle" w:semiHidden="0" w:uiPriority="11" w:unhideWhenUsed="0" w:qFormat="1"/>
-    <w:lsdException w:name="Strong" w:semiHidden="0" w:uiPriority="22" w:unhideWhenUsed="0" w:qFormat="1"/>
-    <w:lsdException w:name="Emphasis" w:semiHidden="0" w:uiPriority="20" w:unhideWhenUsed="0" w:qFormat="1"/>
-    <w:lsdException w:name="Table Grid" w:semiHidden="0" w:uiPriority="59" w:unhideWhenUsed="0"/>
-    <w:lsdException w:name="Note Level 1" w:semiHidden="0" w:unhideWhenUsed="0"/>
-    <w:lsdException w:name="Note Level 2" w:semiHidden="0" w:unhideWhenUsed="0"/>
-    <w:lsdException w:name="Note Level 3" w:semiHidden="0" w:unhideWhenUsed="0"/>
-    <w:lsdException w:name="Note Level 4" w:semiHidden="0" w:unhideWhenUsed="0"/>
-    <w:lsdException w:name="Note Level 5" w:semiHidden="0" w:unhideWhenUsed="0"/>
-    <w:lsdException w:name="Note Level 6" w:semiHidden="0" w:unhideWhenUsed="0"/>
-    <w:lsdException w:name="Note Level 7" w:semiHidden="0" w:unhideWhenUsed="0"/>
-    <w:lsdException w:name="Note Level 8" w:semiHidden="0" w:unhideWhenUsed="0"/>
-    <w:lsdException w:name="Note Level 9" w:semiHidden="0" w:unhideWhenUsed="0"/>
-    <w:lsdException w:name="Placeholder Text" w:semiHidden="0" w:uiPriority="67" w:unhideWhenUsed="0"/>
-    <w:lsdException w:name="No Spacing" w:semiHidden="0" w:uiPriority="68" w:unhideWhenUsed="0"/>
-    <w:lsdException w:name="Light Shading" w:semiHidden="0" w:uiPriority="69" w:unhideWhenUsed="0"/>
-    <w:lsdException w:name="Light List" w:semiHidden="0" w:uiPriority="70" w:unhideWhenUsed="0"/>
-    <w:lsdException w:name="Light Grid" w:semiHidden="0" w:uiPriority="71" w:unhideWhenUsed="0"/>
-    <w:lsdException w:name="Medium Shading 1" w:semiHidden="0" w:uiPriority="72" w:unhideWhenUsed="0"/>
-    <w:lsdException w:name="Medium Shading 2" w:semiHidden="0" w:uiPriority="73" w:unhideWhenUsed="0"/>
-    <w:lsdException w:name="Medium List 1" w:semiHidden="0" w:uiPriority="60" w:unhideWhenUsed="0"/>
-    <w:lsdException w:name="Medium List 2" w:semiHidden="0" w:uiPriority="61" w:unhideWhenUsed="0"/>
-    <w:lsdException w:name="Medium Grid 1" w:semiHidden="0" w:uiPriority="62" w:unhideWhenUsed="0"/>
-    <w:lsdException w:name="Medium Grid 2" w:semiHidden="0" w:uiPriority="63" w:unhideWhenUsed="0"/>
-    <w:lsdException w:name="Medium Grid 3" w:semiHidden="0" w:uiPriority="64" w:unhideWhenUsed="0"/>
-    <w:lsdException w:name="Dark List" w:semiHidden="0" w:uiPriority="65" w:unhideWhenUsed="0"/>
-    <w:lsdException w:name="Colorful Shading" w:semiHidden="0" w:unhideWhenUsed="0"/>
-    <w:lsdException w:name="Colorful List" w:semiHidden="0" w:uiPriority="34" w:unhideWhenUsed="0" w:qFormat="1"/>
-    <w:lsdException w:name="Colorful Grid" w:semiHidden="0" w:uiPriority="29" w:unhideWhenUsed="0" w:qFormat="1"/>
-    <w:lsdException w:name="Light Shading Accent 1" w:semiHidden="0" w:uiPriority="30" w:unhideWhenUsed="0" w:qFormat="1"/>
-    <w:lsdException w:name="Light List Accent 1" w:semiHidden="0" w:uiPriority="66" w:unhideWhenUsed="0"/>
-    <w:lsdException w:name="Light Grid Accent 1" w:semiHidden="0" w:uiPriority="67" w:unhideWhenUsed="0"/>
-    <w:lsdException w:name="Medium Shading 1 Accent 1" w:semiHidden="0" w:uiPriority="68" w:unhideWhenUsed="0"/>
-    <w:lsdException w:name="Medium Shading 2 Accent 1" w:semiHidden="0" w:uiPriority="69" w:unhideWhenUsed="0"/>
-    <w:lsdException w:name="Medium List 1 Accent 1" w:semiHidden="0" w:uiPriority="70" w:unhideWhenUsed="0"/>
-    <w:lsdException w:name="Revision" w:semiHidden="0" w:uiPriority="71" w:unhideWhenUsed="0"/>
-    <w:lsdException w:name="List Paragraph" w:semiHidden="0" w:uiPriority="72" w:unhideWhenUsed="0"/>
-    <w:lsdException w:name="Quote" w:semiHidden="0" w:uiPriority="73" w:unhideWhenUsed="0"/>
-    <w:lsdException w:name="Intense Quote" w:semiHidden="0" w:uiPriority="60" w:unhideWhenUsed="0"/>
-    <w:lsdException w:name="Medium List 2 Accent 1" w:semiHidden="0" w:uiPriority="61" w:unhideWhenUsed="0"/>
-    <w:lsdException w:name="Medium Grid 1 Accent 1" w:semiHidden="0" w:uiPriority="62" w:unhideWhenUsed="0"/>
-    <w:lsdException w:name="Medium Grid 2 Accent 1" w:semiHidden="0" w:uiPriority="63" w:unhideWhenUsed="0"/>
-    <w:lsdException w:name="Medium Grid 3 Accent 1" w:semiHidden="0" w:uiPriority="64" w:unhideWhenUsed="0"/>
-    <w:lsdException w:name="Dark List Accent 1" w:semiHidden="0" w:uiPriority="65" w:unhideWhenUsed="0"/>
-    <w:lsdException w:name="Colorful Shading Accent 1" w:semiHidden="0" w:uiPriority="66" w:unhideWhenUsed="0"/>
-    <w:lsdException w:name="Colorful List Accent 1" w:semiHidden="0" w:uiPriority="67" w:unhideWhenUsed="0"/>
-    <w:lsdException w:name="Colorful Grid Accent 1" w:semiHidden="0" w:uiPriority="68" w:unhideWhenUsed="0"/>
-    <w:lsdException w:name="Light Shading Accent 2" w:semiHidden="0" w:uiPriority="69" w:unhideWhenUsed="0"/>
-    <w:lsdException w:name="Light List Accent 2" w:semiHidden="0" w:uiPriority="70" w:unhideWhenUsed="0"/>
-    <w:lsdException w:name="Light Grid Accent 2" w:semiHidden="0" w:uiPriority="71" w:unhideWhenUsed="0"/>
-    <w:lsdException w:name="Medium Shading 1 Accent 2" w:semiHidden="0" w:uiPriority="72" w:unhideWhenUsed="0"/>
-    <w:lsdException w:name="Medium Shading 2 Accent 2" w:semiHidden="0" w:uiPriority="73" w:unhideWhenUsed="0"/>
-    <w:lsdException w:name="Medium List 1 Accent 2" w:semiHidden="0" w:uiPriority="60" w:unhideWhenUsed="0"/>
-    <w:lsdException w:name="Medium List 2 Accent 2" w:semiHidden="0" w:uiPriority="61" w:unhideWhenUsed="0"/>
-    <w:lsdException w:name="Medium Grid 1 Accent 2" w:semiHidden="0" w:uiPriority="62" w:unhideWhenUsed="0"/>
-    <w:lsdException w:name="Medium Grid 2 Accent 2" w:semiHidden="0" w:uiPriority="63" w:unhideWhenUsed="0"/>
-    <w:lsdException w:name="Medium Grid 3 Accent 2" w:semiHidden="0" w:uiPriority="64" w:unhideWhenUsed="0"/>
-    <w:lsdException w:name="Dark List Accent 2" w:semiHidden="0" w:uiPriority="65" w:unhideWhenUsed="0"/>
-    <w:lsdException w:name="Colorful Shading Accent 2" w:semiHidden="0" w:uiPriority="66" w:unhideWhenUsed="0"/>
-    <w:lsdException w:name="Colorful List Accent 2" w:semiHidden="0" w:uiPriority="67" w:unhideWhenUsed="0"/>
-    <w:lsdException w:name="Colorful Grid Accent 2" w:semiHidden="0" w:uiPriority="68" w:unhideWhenUsed="0"/>
-    <w:lsdException w:name="Light Shading Accent 3" w:semiHidden="0" w:uiPriority="69" w:unhideWhenUsed="0"/>
-    <w:lsdException w:name="Light List Accent 3" w:semiHidden="0" w:uiPriority="70" w:unhideWhenUsed="0"/>
-    <w:lsdException w:name="Light Grid Accent 3" w:semiHidden="0" w:uiPriority="71" w:unhideWhenUsed="0"/>
-    <w:lsdException w:name="Medium Shading 1 Accent 3" w:semiHidden="0" w:uiPriority="72" w:unhideWhenUsed="0"/>
-    <w:lsdException w:name="Medium Shading 2 Accent 3" w:semiHidden="0" w:uiPriority="73" w:unhideWhenUsed="0"/>
-    <w:lsdException w:name="Medium List 1 Accent 3" w:semiHidden="0" w:uiPriority="60" w:unhideWhenUsed="0"/>
-    <w:lsdException w:name="Medium List 2 Accent 3" w:semiHidden="0" w:uiPriority="61" w:unhideWhenUsed="0"/>
-    <w:lsdException w:name="Medium Grid 1 Accent 3" w:semiHidden="0" w:uiPriority="62" w:unhideWhenUsed="0"/>
-    <w:lsdException w:name="Medium Grid 2 Accent 3" w:semiHidden="0" w:uiPriority="63" w:unhideWhenUsed="0"/>
-    <w:lsdException w:name="Medium Grid 3 Accent 3" w:semiHidden="0" w:uiPriority="64" w:unhideWhenUsed="0"/>
-    <w:lsdException w:name="Dark List Accent 3" w:semiHidden="0" w:uiPriority="65" w:unhideWhenUsed="0"/>
-    <w:lsdException w:name="Colorful Shading Accent 3" w:semiHidden="0" w:uiPriority="66" w:unhideWhenUsed="0"/>
-    <w:lsdException w:name="Colorful List Accent 3" w:semiHidden="0" w:uiPriority="67" w:unhideWhenUsed="0"/>
-    <w:lsdException w:name="Colorful Grid Accent 3" w:semiHidden="0" w:uiPriority="68" w:unhideWhenUsed="0"/>
-    <w:lsdException w:name="Light Shading Accent 4" w:semiHidden="0" w:uiPriority="69" w:unhideWhenUsed="0"/>
-    <w:lsdException w:name="Light List Accent 4" w:semiHidden="0" w:uiPriority="70" w:unhideWhenUsed="0"/>
-    <w:lsdException w:name="Light Grid Accent 4" w:semiHidden="0" w:uiPriority="71" w:unhideWhenUsed="0"/>
-    <w:lsdException w:name="Medium Shading 1 Accent 4" w:semiHidden="0" w:uiPriority="72" w:unhideWhenUsed="0"/>
-    <w:lsdException w:name="Medium Shading 2 Accent 4" w:semiHidden="0" w:uiPriority="73" w:unhideWhenUsed="0"/>
-    <w:lsdException w:name="Medium List 1 Accent 4" w:semiHidden="0" w:uiPriority="60" w:unhideWhenUsed="0"/>
-    <w:lsdException w:name="Medium List 2 Accent 4" w:semiHidden="0" w:uiPriority="61" w:unhideWhenUsed="0"/>
-    <w:lsdException w:name="Medium Grid 1 Accent 4" w:semiHidden="0" w:uiPriority="62" w:unhideWhenUsed="0"/>
-    <w:lsdException w:name="Medium Grid 2 Accent 4" w:semiHidden="0" w:uiPriority="63" w:unhideWhenUsed="0"/>
-    <w:lsdException w:name="Medium Grid 3 Accent 4" w:semiHidden="0" w:uiPriority="64" w:unhideWhenUsed="0"/>
-    <w:lsdException w:name="Dark List Accent 4" w:semiHidden="0" w:uiPriority="65" w:unhideWhenUsed="0"/>
-    <w:lsdException w:name="Colorful Shading Accent 4" w:semiHidden="0" w:uiPriority="66" w:unhideWhenUsed="0"/>
-    <w:lsdException w:name="Colorful List Accent 4" w:semiHidden="0" w:uiPriority="67" w:unhideWhenUsed="0"/>
-    <w:lsdException w:name="Colorful Grid Accent 4" w:semiHidden="0" w:uiPriority="68" w:unhideWhenUsed="0"/>
-    <w:lsdException w:name="Light Shading Accent 5" w:semiHidden="0" w:uiPriority="69" w:unhideWhenUsed="0"/>
-    <w:lsdException w:name="Light List Accent 5" w:semiHidden="0" w:uiPriority="70" w:unhideWhenUsed="0"/>
-    <w:lsdException w:name="Light Grid Accent 5" w:semiHidden="0" w:uiPriority="71" w:unhideWhenUsed="0"/>
-    <w:lsdException w:name="Medium Shading 1 Accent 5" w:semiHidden="0" w:uiPriority="72" w:unhideWhenUsed="0"/>
-    <w:lsdException w:name="Medium Shading 2 Accent 5" w:semiHidden="0" w:uiPriority="73" w:unhideWhenUsed="0"/>
-    <w:lsdException w:name="Medium List 1 Accent 5" w:semiHidden="0" w:uiPriority="60" w:unhideWhenUsed="0"/>
-    <w:lsdException w:name="Medium List 2 Accent 5" w:semiHidden="0" w:uiPriority="61" w:unhideWhenUsed="0"/>
-    <w:lsdException w:name="Medium Grid 1 Accent 5" w:semiHidden="0" w:uiPriority="62" w:unhideWhenUsed="0"/>
-    <w:lsdException w:name="Medium Grid 2 Accent 5" w:semiHidden="0" w:uiPriority="63" w:unhideWhenUsed="0"/>
-    <w:lsdException w:name="Medium Grid 3 Accent 5" w:semiHidden="0" w:uiPriority="64" w:unhideWhenUsed="0"/>
-    <w:lsdException w:name="Dark List Accent 5" w:semiHidden="0" w:uiPriority="65" w:unhideWhenUsed="0"/>
-    <w:lsdException w:name="Colorful Shading Accent 5" w:semiHidden="0" w:uiPriority="66" w:unhideWhenUsed="0"/>
-    <w:lsdException w:name="Colorful List Accent 5" w:semiHidden="0" w:uiPriority="67" w:unhideWhenUsed="0"/>
-    <w:lsdException w:name="Colorful Grid Accent 5" w:semiHidden="0" w:uiPriority="68" w:unhideWhenUsed="0"/>
-    <w:lsdException w:name="Light Shading Accent 6" w:semiHidden="0" w:uiPriority="69" w:unhideWhenUsed="0"/>
-    <w:lsdException w:name="Light List Accent 6" w:semiHidden="0" w:uiPriority="70" w:unhideWhenUsed="0"/>
-    <w:lsdException w:name="Light Grid Accent 6" w:semiHidden="0" w:uiPriority="71" w:unhideWhenUsed="0"/>
-    <w:lsdException w:name="Medium Shading 1 Accent 6" w:semiHidden="0" w:uiPriority="72" w:unhideWhenUsed="0"/>
-    <w:lsdException w:name="Medium Shading 2 Accent 6" w:semiHidden="0" w:uiPriority="73" w:unhideWhenUsed="0"/>
-    <w:lsdException w:name="Medium List 1 Accent 6" w:semiHidden="0" w:uiPriority="19" w:unhideWhenUsed="0" w:qFormat="1"/>
-    <w:lsdException w:name="Medium List 2 Accent 6" w:semiHidden="0" w:uiPriority="21" w:unhideWhenUsed="0" w:qFormat="1"/>
-    <w:lsdException w:name="Medium Grid 1 Accent 6" w:semiHidden="0" w:uiPriority="31" w:unhideWhenUsed="0" w:qFormat="1"/>
-    <w:lsdException w:name="Medium Grid 2 Accent 6" w:semiHidden="0" w:uiPriority="32" w:unhideWhenUsed="0" w:qFormat="1"/>
-    <w:lsdException w:name="Medium Grid 3 Accent 6" w:semiHidden="0" w:uiPriority="33" w:unhideWhenUsed="0" w:qFormat="1"/>
-    <w:lsdException w:name="Dark List Accent 6" w:semiHidden="0" w:uiPriority="37" w:unhideWhenUsed="0"/>
-    <w:lsdException w:name="Colorful Shading Accent 6" w:semiHidden="0" w:uiPriority="39" w:unhideWhenUsed="0" w:qFormat="1"/>
-    <w:lsdException w:name="Colorful List Accent 6" w:semiHidden="0" w:uiPriority="72" w:unhideWhenUsed="0"/>
-    <w:lsdException w:name="Colorful Grid Accent 6" w:semiHidden="0" w:uiPriority="73" w:unhideWhenUsed="0"/>
-    <w:lsdException w:name="Subtle Emphasis" w:semiHidden="0" w:uiPriority="19" w:unhideWhenUsed="0" w:qFormat="1"/>
-    <w:lsdException w:name="Intense Emphasis" w:semiHidden="0" w:uiPriority="21" w:unhideWhenUsed="0" w:qFormat="1"/>
-    <w:lsdException w:name="Subtle Reference" w:semiHidden="0" w:uiPriority="31" w:unhideWhenUsed="0" w:qFormat="1"/>
-    <w:lsdException w:name="Intense Reference" w:semiHidden="0" w:uiPriority="32" w:unhideWhenUsed="0" w:qFormat="1"/>
-    <w:lsdException w:name="Book Title" w:semiHidden="0" w:uiPriority="33" w:unhideWhenUsed="0" w:qFormat="1"/>
-    <w:lsdException w:name="Bibliography" w:uiPriority="37"/>
-    <w:lsdException w:name="TOC Heading" w:uiPriority="39" w:qFormat="1"/>
+  <w:latentStyles w:defLockedState="0" w:defUIPriority="99" w:defSemiHidden="0" w:defUnhideWhenUsed="0" w:defQFormat="0" w:count="376">
+    <w:lsdException w:name="Normal" w:uiPriority="0" w:qFormat="1"/>
+    <w:lsdException w:name="heading 1" w:uiPriority="9" w:qFormat="1"/>
+    <w:lsdException w:name="heading 2" w:semiHidden="1" w:uiPriority="9" w:unhideWhenUsed="1" w:qFormat="1"/>
+    <w:lsdException w:name="heading 3" w:semiHidden="1" w:uiPriority="9" w:unhideWhenUsed="1" w:qFormat="1"/>
+    <w:lsdException w:name="heading 4" w:semiHidden="1" w:uiPriority="9" w:unhideWhenUsed="1" w:qFormat="1"/>
+    <w:lsdException w:name="heading 5" w:semiHidden="1" w:uiPriority="9" w:unhideWhenUsed="1" w:qFormat="1"/>
+    <w:lsdException w:name="heading 6" w:semiHidden="1" w:uiPriority="9" w:unhideWhenUsed="1" w:qFormat="1"/>
+    <w:lsdException w:name="heading 7" w:semiHidden="1" w:uiPriority="9" w:unhideWhenUsed="1" w:qFormat="1"/>
+    <w:lsdException w:name="heading 8" w:semiHidden="1" w:uiPriority="9" w:unhideWhenUsed="1" w:qFormat="1"/>
+    <w:lsdException w:name="heading 9" w:semiHidden="1" w:uiPriority="9" w:unhideWhenUsed="1" w:qFormat="1"/>
+    <w:lsdException w:name="index 1" w:semiHidden="1" w:unhideWhenUsed="1"/>
+    <w:lsdException w:name="index 2" w:semiHidden="1" w:unhideWhenUsed="1"/>
+    <w:lsdException w:name="index 3" w:semiHidden="1" w:unhideWhenUsed="1"/>
+    <w:lsdException w:name="index 4" w:semiHidden="1" w:unhideWhenUsed="1"/>
+    <w:lsdException w:name="index 5" w:semiHidden="1" w:unhideWhenUsed="1"/>
+    <w:lsdException w:name="index 6" w:semiHidden="1" w:unhideWhenUsed="1"/>
+    <w:lsdException w:name="index 7" w:semiHidden="1" w:unhideWhenUsed="1"/>
+    <w:lsdException w:name="index 8" w:semiHidden="1" w:unhideWhenUsed="1"/>
+    <w:lsdException w:name="index 9" w:semiHidden="1" w:unhideWhenUsed="1"/>
+    <w:lsdException w:name="toc 1" w:semiHidden="1" w:uiPriority="39" w:unhideWhenUsed="1"/>
+    <w:lsdException w:name="toc 2" w:semiHidden="1" w:uiPriority="39" w:unhideWhenUsed="1"/>
+    <w:lsdException w:name="toc 3" w:semiHidden="1" w:uiPriority="39" w:unhideWhenUsed="1"/>
+    <w:lsdException w:name="toc 4" w:semiHidden="1" w:uiPriority="39" w:unhideWhenUsed="1"/>
+    <w:lsdException w:name="toc 5" w:semiHidden="1" w:uiPriority="39" w:unhideWhenUsed="1"/>
+    <w:lsdException w:name="toc 6" w:semiHidden="1" w:uiPriority="39" w:unhideWhenUsed="1"/>
+    <w:lsdException w:name="toc 7" w:semiHidden="1" w:uiPriority="39" w:unhideWhenUsed="1"/>
+    <w:lsdException w:name="toc 8" w:semiHidden="1" w:uiPriority="39" w:unhideWhenUsed="1"/>
+    <w:lsdException w:name="toc 9" w:semiHidden="1" w:uiPriority="39" w:unhideWhenUsed="1"/>
+    <w:lsdException w:name="Normal Indent" w:semiHidden="1" w:unhideWhenUsed="1"/>
+    <w:lsdException w:name="footnote text" w:semiHidden="1" w:unhideWhenUsed="1"/>
+    <w:lsdException w:name="annotation text" w:semiHidden="1" w:unhideWhenUsed="1"/>
+    <w:lsdException w:name="header" w:semiHidden="1" w:unhideWhenUsed="1"/>
+    <w:lsdException w:name="footer" w:semiHidden="1" w:unhideWhenUsed="1"/>
+    <w:lsdException w:name="index heading" w:semiHidden="1" w:unhideWhenUsed="1"/>
+    <w:lsdException w:name="caption" w:uiPriority="35" w:qFormat="1"/>
+    <w:lsdException w:name="table of figures" w:semiHidden="1" w:unhideWhenUsed="1"/>
+    <w:lsdException w:name="envelope address" w:semiHidden="1" w:unhideWhenUsed="1"/>
+    <w:lsdException w:name="envelope return" w:semiHidden="1" w:unhideWhenUsed="1"/>
+    <w:lsdException w:name="footnote reference" w:semiHidden="1" w:unhideWhenUsed="1"/>
+    <w:lsdException w:name="annotation reference" w:semiHidden="1" w:unhideWhenUsed="1"/>
+    <w:lsdException w:name="line number" w:semiHidden="1" w:unhideWhenUsed="1"/>
+    <w:lsdException w:name="page number" w:semiHidden="1" w:unhideWhenUsed="1"/>
+    <w:lsdException w:name="endnote reference" w:semiHidden="1" w:unhideWhenUsed="1"/>
+    <w:lsdException w:name="endnote text" w:semiHidden="1" w:unhideWhenUsed="1"/>
+    <w:lsdException w:name="table of authorities" w:semiHidden="1" w:unhideWhenUsed="1"/>
+    <w:lsdException w:name="macro" w:semiHidden="1" w:unhideWhenUsed="1"/>
+    <w:lsdException w:name="toa heading" w:semiHidden="1" w:unhideWhenUsed="1"/>
+    <w:lsdException w:name="List" w:semiHidden="1" w:unhideWhenUsed="1"/>
+    <w:lsdException w:name="List Bullet" w:semiHidden="1" w:unhideWhenUsed="1"/>
+    <w:lsdException w:name="List Number" w:semiHidden="1" w:unhideWhenUsed="1"/>
+    <w:lsdException w:name="List 2" w:semiHidden="1" w:unhideWhenUsed="1"/>
+    <w:lsdException w:name="List 3" w:semiHidden="1" w:unhideWhenUsed="1"/>
+    <w:lsdException w:name="List 4" w:semiHidden="1" w:unhideWhenUsed="1"/>
+    <w:lsdException w:name="List 5" w:semiHidden="1" w:unhideWhenUsed="1"/>
+    <w:lsdException w:name="List Bullet 2" w:semiHidden="1" w:unhideWhenUsed="1"/>
+    <w:lsdException w:name="List Bullet 3" w:semiHidden="1" w:unhideWhenUsed="1"/>
+    <w:lsdException w:name="List Bullet 4" w:semiHidden="1" w:unhideWhenUsed="1"/>
+    <w:lsdException w:name="List Bullet 5" w:semiHidden="1" w:unhideWhenUsed="1"/>
+    <w:lsdException w:name="List Number 2" w:semiHidden="1" w:unhideWhenUsed="1"/>
+    <w:lsdException w:name="List Number 3" w:semiHidden="1" w:unhideWhenUsed="1"/>
+    <w:lsdException w:name="List Number 4" w:semiHidden="1" w:unhideWhenUsed="1"/>
+    <w:lsdException w:name="List Number 5" w:semiHidden="1" w:unhideWhenUsed="1"/>
+    <w:lsdException w:name="Title" w:uiPriority="10" w:qFormat="1"/>
+    <w:lsdException w:name="Closing" w:semiHidden="1" w:unhideWhenUsed="1"/>
+    <w:lsdException w:name="Signature" w:semiHidden="1" w:unhideWhenUsed="1"/>
+    <w:lsdException w:name="Default Paragraph Font" w:semiHidden="1" w:uiPriority="1" w:unhideWhenUsed="1"/>
+    <w:lsdException w:name="Body Text" w:semiHidden="1" w:unhideWhenUsed="1"/>
+    <w:lsdException w:name="Body Text Indent" w:semiHidden="1" w:unhideWhenUsed="1"/>
+    <w:lsdException w:name="List Continue" w:semiHidden="1" w:unhideWhenUsed="1"/>
+    <w:lsdException w:name="List Continue 2" w:semiHidden="1" w:unhideWhenUsed="1"/>
+    <w:lsdException w:name="List Continue 3" w:semiHidden="1" w:unhideWhenUsed="1"/>
+    <w:lsdException w:name="List Continue 4" w:semiHidden="1" w:unhideWhenUsed="1"/>
+    <w:lsdException w:name="List Continue 5" w:semiHidden="1" w:unhideWhenUsed="1"/>
+    <w:lsdException w:name="Message Header" w:semiHidden="1" w:unhideWhenUsed="1"/>
+    <w:lsdException w:name="Subtitle" w:uiPriority="11" w:qFormat="1"/>
+    <w:lsdException w:name="Salutation" w:semiHidden="1" w:unhideWhenUsed="1"/>
+    <w:lsdException w:name="Date" w:semiHidden="1" w:unhideWhenUsed="1"/>
+    <w:lsdException w:name="Body Text First Indent" w:semiHidden="1" w:unhideWhenUsed="1"/>
+    <w:lsdException w:name="Body Text First Indent 2" w:semiHidden="1" w:unhideWhenUsed="1"/>
+    <w:lsdException w:name="Note Heading" w:semiHidden="1" w:unhideWhenUsed="1"/>
+    <w:lsdException w:name="Body Text 2" w:semiHidden="1" w:unhideWhenUsed="1"/>
+    <w:lsdException w:name="Body Text 3" w:semiHidden="1" w:unhideWhenUsed="1"/>
+    <w:lsdException w:name="Body Text Indent 2" w:semiHidden="1" w:unhideWhenUsed="1"/>
+    <w:lsdException w:name="Body Text Indent 3" w:semiHidden="1" w:unhideWhenUsed="1"/>
+    <w:lsdException w:name="Block Text" w:semiHidden="1" w:unhideWhenUsed="1"/>
+    <w:lsdException w:name="Hyperlink" w:semiHidden="1" w:unhideWhenUsed="1"/>
+    <w:lsdException w:name="FollowedHyperlink" w:semiHidden="1" w:unhideWhenUsed="1"/>
+    <w:lsdException w:name="Strong" w:uiPriority="22" w:qFormat="1"/>
+    <w:lsdException w:name="Emphasis" w:uiPriority="20" w:qFormat="1"/>
+    <w:lsdException w:name="Document Map" w:semiHidden="1" w:unhideWhenUsed="1"/>
+    <w:lsdException w:name="Plain Text" w:semiHidden="1" w:unhideWhenUsed="1"/>
+    <w:lsdException w:name="E-mail Signature" w:semiHidden="1" w:unhideWhenUsed="1"/>
+    <w:lsdException w:name="HTML Top of Form" w:semiHidden="1" w:unhideWhenUsed="1"/>
+    <w:lsdException w:name="HTML Bottom of Form" w:semiHidden="1" w:unhideWhenUsed="1"/>
+    <w:lsdException w:name="Normal (Web)" w:semiHidden="1" w:unhideWhenUsed="1"/>
+    <w:lsdException w:name="HTML Acronym" w:semiHidden="1" w:unhideWhenUsed="1"/>
+    <w:lsdException w:name="HTML Address" w:semiHidden="1" w:unhideWhenUsed="1"/>
+    <w:lsdException w:name="HTML Cite" w:semiHidden="1" w:unhideWhenUsed="1"/>
+    <w:lsdException w:name="HTML Code" w:semiHidden="1" w:unhideWhenUsed="1"/>
+    <w:lsdException w:name="HTML Definition" w:semiHidden="1" w:unhideWhenUsed="1"/>
+    <w:lsdException w:name="HTML Keyboard" w:semiHidden="1" w:unhideWhenUsed="1"/>
+    <w:lsdException w:name="HTML Preformatted" w:semiHidden="1" w:unhideWhenUsed="1"/>
+    <w:lsdException w:name="HTML Sample" w:semiHidden="1" w:unhideWhenUsed="1"/>
+    <w:lsdException w:name="HTML Typewriter" w:semiHidden="1" w:unhideWhenUsed="1"/>
+    <w:lsdException w:name="HTML Variable" w:semiHidden="1" w:unhideWhenUsed="1"/>
+    <w:lsdException w:name="Normal Table" w:semiHidden="1" w:unhideWhenUsed="1"/>
+    <w:lsdException w:name="annotation subject" w:semiHidden="1" w:unhideWhenUsed="1"/>
+    <w:lsdException w:name="No List" w:semiHidden="1" w:unhideWhenUsed="1"/>
+    <w:lsdException w:name="Outline List 1" w:semiHidden="1" w:unhideWhenUsed="1"/>
+    <w:lsdException w:name="Outline List 2" w:semiHidden="1" w:unhideWhenUsed="1"/>
+    <w:lsdException w:name="Outline List 3" w:semiHidden="1" w:unhideWhenUsed="1"/>
+    <w:lsdException w:name="Table Simple 1" w:semiHidden="1" w:unhideWhenUsed="1"/>
+    <w:lsdException w:name="Table Simple 2" w:semiHidden="1" w:unhideWhenUsed="1"/>
+    <w:lsdException w:name="Table Simple 3" w:semiHidden="1" w:unhideWhenUsed="1"/>
+    <w:lsdException w:name="Table Classic 1" w:semiHidden="1" w:unhideWhenUsed="1"/>
+    <w:lsdException w:name="Table Classic 2" w:semiHidden="1" w:unhideWhenUsed="1"/>
+    <w:lsdException w:name="Table Classic 3" w:semiHidden="1" w:unhideWhenUsed="1"/>
+    <w:lsdException w:name="Table Classic 4" w:semiHidden="1" w:unhideWhenUsed="1"/>
+    <w:lsdException w:name="Table Colorful 1" w:semiHidden="1" w:unhideWhenUsed="1"/>
+    <w:lsdException w:name="Table Colorful 2" w:semiHidden="1" w:unhideWhenUsed="1"/>
+    <w:lsdException w:name="Table Colorful 3" w:semiHidden="1" w:unhideWhenUsed="1"/>
+    <w:lsdException w:name="Table Columns 1" w:semiHidden="1" w:unhideWhenUsed="1"/>
+    <w:lsdException w:name="Table Columns 2" w:semiHidden="1" w:unhideWhenUsed="1"/>
+    <w:lsdException w:name="Table Columns 3" w:semiHidden="1" w:unhideWhenUsed="1"/>
+    <w:lsdException w:name="Table Columns 4" w:semiHidden="1" w:unhideWhenUsed="1"/>
+    <w:lsdException w:name="Table Columns 5" w:semiHidden="1" w:unhideWhenUsed="1"/>
+    <w:lsdException w:name="Table Grid 1" w:semiHidden="1" w:unhideWhenUsed="1"/>
+    <w:lsdException w:name="Table Grid 2" w:semiHidden="1" w:unhideWhenUsed="1"/>
+    <w:lsdException w:name="Table Grid 3" w:semiHidden="1" w:unhideWhenUsed="1"/>
+    <w:lsdException w:name="Table Grid 4" w:semiHidden="1" w:unhideWhenUsed="1"/>
+    <w:lsdException w:name="Table Grid 5" w:semiHidden="1" w:unhideWhenUsed="1"/>
+    <w:lsdException w:name="Table Grid 6" w:semiHidden="1" w:unhideWhenUsed="1"/>
+    <w:lsdException w:name="Table Grid 7" w:semiHidden="1" w:unhideWhenUsed="1"/>
+    <w:lsdException w:name="Table Grid 8" w:semiHidden="1" w:unhideWhenUsed="1"/>
+    <w:lsdException w:name="Table List 1" w:semiHidden="1" w:unhideWhenUsed="1"/>
+    <w:lsdException w:name="Table List 2" w:semiHidden="1" w:unhideWhenUsed="1"/>
+    <w:lsdException w:name="Table List 3" w:semiHidden="1" w:unhideWhenUsed="1"/>
+    <w:lsdException w:name="Table List 4" w:semiHidden="1" w:unhideWhenUsed="1"/>
+    <w:lsdException w:name="Table List 5" w:semiHidden="1" w:unhideWhenUsed="1"/>
+    <w:lsdException w:name="Table List 6" w:semiHidden="1" w:unhideWhenUsed="1"/>
+    <w:lsdException w:name="Table List 7" w:semiHidden="1" w:unhideWhenUsed="1"/>
+    <w:lsdException w:name="Table List 8" w:semiHidden="1" w:unhideWhenUsed="1"/>
+    <w:lsdException w:name="Table 3D effects 1" w:semiHidden="1" w:unhideWhenUsed="1"/>
+    <w:lsdException w:name="Table 3D effects 2" w:semiHidden="1" w:unhideWhenUsed="1"/>
+    <w:lsdException w:name="Table 3D effects 3" w:semiHidden="1" w:unhideWhenUsed="1"/>
+    <w:lsdException w:name="Table Contemporary" w:semiHidden="1" w:unhideWhenUsed="1"/>
+    <w:lsdException w:name="Table Elegant" w:semiHidden="1" w:unhideWhenUsed="1"/>
+    <w:lsdException w:name="Table Professional" w:semiHidden="1" w:unhideWhenUsed="1"/>
+    <w:lsdException w:name="Table Subtle 1" w:semiHidden="1" w:unhideWhenUsed="1"/>
+    <w:lsdException w:name="Table Subtle 2" w:semiHidden="1" w:unhideWhenUsed="1"/>
+    <w:lsdException w:name="Table Web 1" w:semiHidden="1" w:unhideWhenUsed="1"/>
+    <w:lsdException w:name="Table Web 2" w:semiHidden="1" w:unhideWhenUsed="1"/>
+    <w:lsdException w:name="Table Web 3" w:semiHidden="1" w:unhideWhenUsed="1"/>
+    <w:lsdException w:name="Balloon Text" w:semiHidden="1" w:unhideWhenUsed="1"/>
+    <w:lsdException w:name="Table Grid" w:uiPriority="59"/>
+    <w:lsdException w:name="Table Theme" w:semiHidden="1" w:unhideWhenUsed="1"/>
+    <w:lsdException w:name="Placeholder Text" w:uiPriority="67"/>
+    <w:lsdException w:name="No Spacing" w:uiPriority="68"/>
+    <w:lsdException w:name="Light Shading" w:uiPriority="69"/>
+    <w:lsdException w:name="Light List" w:uiPriority="70"/>
+    <w:lsdException w:name="Light Grid" w:uiPriority="71"/>
+    <w:lsdException w:name="Medium Shading 1" w:uiPriority="72"/>
+    <w:lsdException w:name="Medium Shading 2" w:uiPriority="73"/>
+    <w:lsdException w:name="Medium List 1" w:uiPriority="60"/>
+    <w:lsdException w:name="Medium List 2" w:uiPriority="61"/>
+    <w:lsdException w:name="Medium Grid 1" w:uiPriority="62"/>
+    <w:lsdException w:name="Medium Grid 2" w:uiPriority="63"/>
+    <w:lsdException w:name="Medium Grid 3" w:uiPriority="64"/>
+    <w:lsdException w:name="Dark List" w:uiPriority="65"/>
+    <w:lsdException w:name="Colorful Shading"/>
+    <w:lsdException w:name="Colorful List" w:uiPriority="34" w:qFormat="1"/>
+    <w:lsdException w:name="Colorful Grid" w:uiPriority="29" w:qFormat="1"/>
+    <w:lsdException w:name="Light Shading Accent 1" w:uiPriority="30" w:qFormat="1"/>
+    <w:lsdException w:name="Light List Accent 1" w:uiPriority="66"/>
+    <w:lsdException w:name="Light Grid Accent 1" w:uiPriority="67"/>
+    <w:lsdException w:name="Medium Shading 1 Accent 1" w:uiPriority="68"/>
+    <w:lsdException w:name="Medium Shading 2 Accent 1" w:uiPriority="69"/>
+    <w:lsdException w:name="Medium List 1 Accent 1" w:uiPriority="70"/>
+    <w:lsdException w:name="Revision" w:uiPriority="71"/>
+    <w:lsdException w:name="List Paragraph" w:uiPriority="72"/>
+    <w:lsdException w:name="Quote" w:uiPriority="73"/>
+    <w:lsdException w:name="Intense Quote" w:uiPriority="60"/>
+    <w:lsdException w:name="Medium List 2 Accent 1" w:uiPriority="61"/>
+    <w:lsdException w:name="Medium Grid 1 Accent 1" w:uiPriority="62"/>
+    <w:lsdException w:name="Medium Grid 2 Accent 1" w:uiPriority="63"/>
+    <w:lsdException w:name="Medium Grid 3 Accent 1" w:uiPriority="64"/>
+    <w:lsdException w:name="Dark List Accent 1" w:uiPriority="65"/>
+    <w:lsdException w:name="Colorful Shading Accent 1" w:uiPriority="66"/>
+    <w:lsdException w:name="Colorful List Accent 1" w:uiPriority="67"/>
+    <w:lsdException w:name="Colorful Grid Accent 1" w:uiPriority="68"/>
+    <w:lsdException w:name="Light Shading Accent 2" w:uiPriority="69"/>
+    <w:lsdException w:name="Light List Accent 2" w:uiPriority="70"/>
+    <w:lsdException w:name="Light Grid Accent 2" w:uiPriority="71"/>
+    <w:lsdException w:name="Medium Shading 1 Accent 2" w:uiPriority="72"/>
+    <w:lsdException w:name="Medium Shading 2 Accent 2" w:uiPriority="73"/>
+    <w:lsdException w:name="Medium List 1 Accent 2" w:uiPriority="60"/>
+    <w:lsdException w:name="Medium List 2 Accent 2" w:uiPriority="61"/>
+    <w:lsdException w:name="Medium Grid 1 Accent 2" w:uiPriority="62"/>
+    <w:lsdException w:name="Medium Grid 2 Accent 2" w:uiPriority="63"/>
+    <w:lsdException w:name="Medium Grid 3 Accent 2" w:uiPriority="64"/>
+    <w:lsdException w:name="Dark List Accent 2" w:uiPriority="65"/>
+    <w:lsdException w:name="Colorful Shading Accent 2" w:uiPriority="66"/>
+    <w:lsdException w:name="Colorful List Accent 2" w:uiPriority="67"/>
+    <w:lsdException w:name="Colorful Grid Accent 2" w:uiPriority="68"/>
+    <w:lsdException w:name="Light Shading Accent 3" w:uiPriority="69"/>
+    <w:lsdException w:name="Light List Accent 3" w:uiPriority="70"/>
+    <w:lsdException w:name="Light Grid Accent 3" w:uiPriority="71"/>
+    <w:lsdException w:name="Medium Shading 1 Accent 3" w:uiPriority="72"/>
+    <w:lsdException w:name="Medium Shading 2 Accent 3" w:uiPriority="73"/>
+    <w:lsdException w:name="Medium List 1 Accent 3" w:uiPriority="60"/>
+    <w:lsdException w:name="Medium List 2 Accent 3" w:uiPriority="61"/>
+    <w:lsdException w:name="Medium Grid 1 Accent 3" w:uiPriority="62"/>
+    <w:lsdException w:name="Medium Grid 2 Accent 3" w:uiPriority="63"/>
+    <w:lsdException w:name="Medium Grid 3 Accent 3" w:uiPriority="64"/>
+    <w:lsdException w:name="Dark List Accent 3" w:uiPriority="65"/>
+    <w:lsdException w:name="Colorful Shading Accent 3" w:uiPriority="66"/>
+    <w:lsdException w:name="Colorful List Accent 3" w:uiPriority="67"/>
+    <w:lsdException w:name="Colorful Grid Accent 3" w:uiPriority="68"/>
+    <w:lsdException w:name="Light Shading Accent 4" w:uiPriority="69"/>
+    <w:lsdException w:name="Light List Accent 4" w:uiPriority="70"/>
+    <w:lsdException w:name="Light Grid Accent 4" w:uiPriority="71"/>
+    <w:lsdException w:name="Medium Shading 1 Accent 4" w:uiPriority="72"/>
+    <w:lsdException w:name="Medium Shading 2 Accent 4" w:uiPriority="73"/>
+    <w:lsdException w:name="Medium List 1 Accent 4" w:uiPriority="60"/>
+    <w:lsdException w:name="Medium List 2 Accent 4" w:uiPriority="61"/>
+    <w:lsdException w:name="Medium Grid 1 Accent 4" w:uiPriority="62"/>
+    <w:lsdException w:name="Medium Grid 2 Accent 4" w:uiPriority="63"/>
+    <w:lsdException w:name="Medium Grid 3 Accent 4" w:uiPriority="64"/>
+    <w:lsdException w:name="Dark List Accent 4" w:uiPriority="65"/>
+    <w:lsdException w:name="Colorful Shading Accent 4" w:uiPriority="66"/>
+    <w:lsdException w:name="Colorful List Accent 4" w:uiPriority="67"/>
+    <w:lsdException w:name="Colorful Grid Accent 4" w:uiPriority="68"/>
+    <w:lsdException w:name="Light Shading Accent 5" w:uiPriority="69"/>
+    <w:lsdException w:name="Light List Accent 5" w:uiPriority="70"/>
+    <w:lsdException w:name="Light Grid Accent 5" w:uiPriority="71"/>
+    <w:lsdException w:name="Medium Shading 1 Accent 5" w:uiPriority="72"/>
+    <w:lsdException w:name="Medium Shading 2 Accent 5" w:uiPriority="73"/>
+    <w:lsdException w:name="Medium List 1 Accent 5" w:uiPriority="60"/>
+    <w:lsdException w:name="Medium List 2 Accent 5" w:uiPriority="61"/>
+    <w:lsdException w:name="Medium Grid 1 Accent 5" w:uiPriority="62"/>
+    <w:lsdException w:name="Medium Grid 2 Accent 5" w:uiPriority="63"/>
+    <w:lsdException w:name="Medium Grid 3 Accent 5" w:uiPriority="64"/>
+    <w:lsdException w:name="Dark List Accent 5" w:uiPriority="65"/>
+    <w:lsdException w:name="Colorful Shading Accent 5" w:uiPriority="66"/>
+    <w:lsdException w:name="Colorful List Accent 5" w:uiPriority="67"/>
+    <w:lsdException w:name="Colorful Grid Accent 5" w:uiPriority="68"/>
+    <w:lsdException w:name="Light Shading Accent 6" w:uiPriority="69"/>
+    <w:lsdException w:name="Light List Accent 6" w:uiPriority="70"/>
+    <w:lsdException w:name="Light Grid Accent 6" w:uiPriority="71"/>
+    <w:lsdException w:name="Medium Shading 1 Accent 6" w:uiPriority="72"/>
+    <w:lsdException w:name="Medium Shading 2 Accent 6" w:uiPriority="73"/>
+    <w:lsdException w:name="Medium List 1 Accent 6" w:uiPriority="19" w:qFormat="1"/>
+    <w:lsdException w:name="Medium List 2 Accent 6" w:uiPriority="21" w:qFormat="1"/>
+    <w:lsdException w:name="Medium Grid 1 Accent 6" w:uiPriority="31" w:qFormat="1"/>
+    <w:lsdException w:name="Medium Grid 2 Accent 6" w:uiPriority="32" w:qFormat="1"/>
+    <w:lsdException w:name="Medium Grid 3 Accent 6" w:uiPriority="33" w:qFormat="1"/>
+    <w:lsdException w:name="Dark List Accent 6" w:uiPriority="37"/>
+    <w:lsdException w:name="Colorful Shading Accent 6" w:uiPriority="39" w:qFormat="1"/>
+    <w:lsdException w:name="Colorful List Accent 6" w:uiPriority="72"/>
+    <w:lsdException w:name="Colorful Grid Accent 6" w:uiPriority="73"/>
+    <w:lsdException w:name="Subtle Emphasis" w:uiPriority="19" w:qFormat="1"/>
+    <w:lsdException w:name="Intense Emphasis" w:uiPriority="21" w:qFormat="1"/>
+    <w:lsdException w:name="Subtle Reference" w:uiPriority="31" w:qFormat="1"/>
+    <w:lsdException w:name="Intense Reference" w:uiPriority="32" w:qFormat="1"/>
+    <w:lsdException w:name="Book Title" w:uiPriority="33" w:qFormat="1"/>
+    <w:lsdException w:name="Bibliography" w:semiHidden="1" w:uiPriority="37" w:unhideWhenUsed="1"/>
+    <w:lsdException w:name="TOC Heading" w:semiHidden="1" w:uiPriority="39" w:unhideWhenUsed="1" w:qFormat="1"/>
+    <w:lsdException w:name="Plain Table 5" w:semiHidden="1" w:unhideWhenUsed="1"/>
+    <w:lsdException w:name="Grid Table Light" w:semiHidden="1" w:unhideWhenUsed="1"/>
+    <w:lsdException w:name="Grid Table 1 Light" w:semiHidden="1" w:unhideWhenUsed="1"/>
+    <w:lsdException w:name="Grid Table 2" w:semiHidden="1" w:unhideWhenUsed="1"/>
+    <w:lsdException w:name="Grid Table 3" w:semiHidden="1" w:unhideWhenUsed="1"/>
+    <w:lsdException w:name="Grid Table 4" w:uiPriority="49"/>
+    <w:lsdException w:name="Grid Table 5 Dark" w:uiPriority="50"/>
+    <w:lsdException w:name="Grid Table 6 Colorful" w:uiPriority="51"/>
+    <w:lsdException w:name="Grid Table 7 Colorful" w:uiPriority="52"/>
+    <w:lsdException w:name="Grid Table 1 Light Accent 1" w:uiPriority="46"/>
+    <w:lsdException w:name="Grid Table 2 Accent 1" w:uiPriority="47"/>
+    <w:lsdException w:name="Grid Table 3 Accent 1" w:uiPriority="48"/>
+    <w:lsdException w:name="Grid Table 4 Accent 1" w:uiPriority="49"/>
+    <w:lsdException w:name="Grid Table 5 Dark Accent 1" w:uiPriority="50"/>
+    <w:lsdException w:name="Grid Table 6 Colorful Accent 1" w:uiPriority="51"/>
+    <w:lsdException w:name="Grid Table 7 Colorful Accent 1" w:uiPriority="52"/>
+    <w:lsdException w:name="Grid Table 1 Light Accent 2" w:uiPriority="46"/>
+    <w:lsdException w:name="Grid Table 2 Accent 2" w:uiPriority="47"/>
+    <w:lsdException w:name="Grid Table 3 Accent 2" w:uiPriority="48"/>
+    <w:lsdException w:name="Grid Table 4 Accent 2" w:uiPriority="49"/>
+    <w:lsdException w:name="Grid Table 5 Dark Accent 2" w:uiPriority="50"/>
+    <w:lsdException w:name="Grid Table 6 Colorful Accent 2" w:uiPriority="51"/>
+    <w:lsdException w:name="Grid Table 7 Colorful Accent 2" w:uiPriority="52"/>
+    <w:lsdException w:name="Grid Table 1 Light Accent 3" w:uiPriority="46"/>
+    <w:lsdException w:name="Grid Table 2 Accent 3" w:uiPriority="47"/>
+    <w:lsdException w:name="Grid Table 3 Accent 3" w:uiPriority="48"/>
+    <w:lsdException w:name="Grid Table 4 Accent 3" w:uiPriority="49"/>
+    <w:lsdException w:name="Grid Table 5 Dark Accent 3" w:uiPriority="50"/>
+    <w:lsdException w:name="Grid Table 6 Colorful Accent 3" w:uiPriority="51"/>
+    <w:lsdException w:name="Grid Table 7 Colorful Accent 3" w:uiPriority="52"/>
+    <w:lsdException w:name="Grid Table 1 Light Accent 4" w:uiPriority="46"/>
+    <w:lsdException w:name="Grid Table 2 Accent 4" w:uiPriority="47"/>
+    <w:lsdException w:name="Grid Table 3 Accent 4" w:uiPriority="48"/>
+    <w:lsdException w:name="Grid Table 4 Accent 4" w:uiPriority="49"/>
+    <w:lsdException w:name="Grid Table 5 Dark Accent 4" w:uiPriority="50"/>
+    <w:lsdException w:name="Grid Table 6 Colorful Accent 4" w:uiPriority="51"/>
+    <w:lsdException w:name="Grid Table 7 Colorful Accent 4" w:uiPriority="52"/>
+    <w:lsdException w:name="Grid Table 1 Light Accent 5" w:uiPriority="46"/>
+    <w:lsdException w:name="Grid Table 2 Accent 5" w:uiPriority="47"/>
+    <w:lsdException w:name="Grid Table 3 Accent 5" w:uiPriority="48"/>
+    <w:lsdException w:name="Grid Table 4 Accent 5" w:uiPriority="49"/>
+    <w:lsdException w:name="Grid Table 5 Dark Accent 5" w:uiPriority="50"/>
+    <w:lsdException w:name="Grid Table 6 Colorful Accent 5" w:uiPriority="51"/>
+    <w:lsdException w:name="Grid Table 7 Colorful Accent 5" w:uiPriority="52"/>
+    <w:lsdException w:name="Grid Table 1 Light Accent 6" w:uiPriority="46"/>
+    <w:lsdException w:name="Grid Table 2 Accent 6" w:uiPriority="47"/>
+    <w:lsdException w:name="Grid Table 3 Accent 6" w:uiPriority="48"/>
+    <w:lsdException w:name="Grid Table 4 Accent 6" w:uiPriority="49"/>
+    <w:lsdException w:name="Grid Table 5 Dark Accent 6" w:uiPriority="50"/>
+    <w:lsdException w:name="Grid Table 6 Colorful Accent 6" w:uiPriority="51"/>
+    <w:lsdException w:name="Grid Table 7 Colorful Accent 6" w:uiPriority="52"/>
+    <w:lsdException w:name="List Table 1 Light" w:uiPriority="46"/>
+    <w:lsdException w:name="List Table 2" w:uiPriority="47"/>
+    <w:lsdException w:name="List Table 3" w:uiPriority="48"/>
+    <w:lsdException w:name="List Table 4" w:uiPriority="49"/>
+    <w:lsdException w:name="List Table 5 Dark" w:uiPriority="50"/>
+    <w:lsdException w:name="List Table 6 Colorful" w:uiPriority="51"/>
+    <w:lsdException w:name="List Table 7 Colorful" w:uiPriority="52"/>
+    <w:lsdException w:name="List Table 1 Light Accent 1" w:uiPriority="46"/>
+    <w:lsdException w:name="List Table 2 Accent 1" w:uiPriority="47"/>
+    <w:lsdException w:name="List Table 3 Accent 1" w:uiPriority="48"/>
+    <w:lsdException w:name="List Table 4 Accent 1" w:uiPriority="49"/>
+    <w:lsdException w:name="List Table 5 Dark Accent 1" w:uiPriority="50"/>
+    <w:lsdException w:name="List Table 6 Colorful Accent 1" w:uiPriority="51"/>
+    <w:lsdException w:name="List Table 7 Colorful Accent 1" w:uiPriority="52"/>
+    <w:lsdException w:name="List Table 1 Light Accent 2" w:uiPriority="46"/>
+    <w:lsdException w:name="List Table 2 Accent 2" w:uiPriority="47"/>
+    <w:lsdException w:name="List Table 3 Accent 2" w:uiPriority="48"/>
+    <w:lsdException w:name="List Table 4 Accent 2" w:uiPriority="49"/>
+    <w:lsdException w:name="List Table 5 Dark Accent 2" w:uiPriority="50"/>
+    <w:lsdException w:name="List Table 6 Colorful Accent 2" w:uiPriority="51"/>
+    <w:lsdException w:name="List Table 7 Colorful Accent 2" w:uiPriority="52"/>
+    <w:lsdException w:name="List Table 1 Light Accent 3" w:uiPriority="46"/>
+    <w:lsdException w:name="List Table 2 Accent 3" w:uiPriority="47"/>
+    <w:lsdException w:name="List Table 3 Accent 3" w:uiPriority="48"/>
+    <w:lsdException w:name="List Table 4 Accent 3" w:uiPriority="49"/>
+    <w:lsdException w:name="List Table 5 Dark Accent 3" w:uiPriority="50"/>
+    <w:lsdException w:name="List Table 6 Colorful Accent 3" w:uiPriority="51"/>
+    <w:lsdException w:name="List Table 7 Colorful Accent 3" w:uiPriority="52"/>
+    <w:lsdException w:name="List Table 1 Light Accent 4" w:uiPriority="46"/>
+    <w:lsdException w:name="List Table 2 Accent 4" w:uiPriority="47"/>
+    <w:lsdException w:name="List Table 3 Accent 4" w:uiPriority="48"/>
+    <w:lsdException w:name="List Table 4 Accent 4" w:uiPriority="49"/>
+    <w:lsdException w:name="List Table 5 Dark Accent 4" w:uiPriority="50"/>
+    <w:lsdException w:name="List Table 6 Colorful Accent 4" w:uiPriority="51"/>
+    <w:lsdException w:name="List Table 7 Colorful Accent 4" w:uiPriority="52"/>
+    <w:lsdException w:name="List Table 1 Light Accent 5" w:uiPriority="46"/>
+    <w:lsdException w:name="List Table 2 Accent 5" w:uiPriority="47"/>
+    <w:lsdException w:name="List Table 3 Accent 5" w:uiPriority="48"/>
+    <w:lsdException w:name="List Table 4 Accent 5" w:uiPriority="49"/>
+    <w:lsdException w:name="List Table 5 Dark Accent 5" w:uiPriority="50"/>
+    <w:lsdException w:name="List Table 6 Colorful Accent 5" w:uiPriority="51"/>
+    <w:lsdException w:name="List Table 7 Colorful Accent 5" w:uiPriority="52"/>
+    <w:lsdException w:name="List Table 1 Light Accent 6" w:uiPriority="46"/>
+    <w:lsdException w:name="List Table 2 Accent 6" w:uiPriority="47"/>
+    <w:lsdException w:name="List Table 3 Accent 6" w:uiPriority="48"/>
+    <w:lsdException w:name="List Table 4 Accent 6" w:uiPriority="49"/>
+    <w:lsdException w:name="List Table 5 Dark Accent 6" w:uiPriority="50"/>
+    <w:lsdException w:name="List Table 6 Colorful Accent 6" w:uiPriority="51"/>
+    <w:lsdException w:name="List Table 7 Colorful Accent 6" w:uiPriority="52"/>
+    <w:lsdException w:name="Mention" w:semiHidden="1" w:unhideWhenUsed="1"/>
+    <w:lsdException w:name="Smart Hyperlink" w:semiHidden="1" w:unhideWhenUsed="1"/>
+    <w:lsdException w:name="Hashtag" w:semiHidden="1" w:unhideWhenUsed="1"/>
+    <w:lsdException w:name="Unresolved Mention" w:semiHidden="1" w:unhideWhenUsed="1"/>
+    <w:lsdException w:name="Smart Link" w:semiHidden="1" w:unhideWhenUsed="1"/>
   </w:latentStyles>
   <w:style w:type="paragraph" w:default="1" w:styleId="Normal">
     <w:name w:val="Normal"/>
@@ -2678,336 +2938,31 @@
       <w:contextualSpacing/>
     </w:pPr>
   </w:style>
-</w:styles>
-</file>
-
-<file path=word/stylesWithEffects.xml><?xml version="1.0" encoding="utf-8"?>
-<w:styles xmlns:wpc="http://schemas.microsoft.com/office/word/2010/wordprocessingCanvas" xmlns:mo="http://schemas.microsoft.com/office/mac/office/2008/main" xmlns:mc="http://schemas.openxmlformats.org/markup-compatibility/2006" xmlns:mv="urn:schemas-microsoft-com:mac:vml" xmlns:o="urn:schemas-microsoft-com:office:office" xmlns:r="http://schemas.openxmlformats.org/officeDocument/2006/relationships" xmlns:m="http://schemas.openxmlformats.org/officeDocument/2006/math" xmlns:v="urn:schemas-microsoft-com:vml" xmlns:wp14="http://schemas.microsoft.com/office/word/2010/wordprocessingDrawing" xmlns:wp="http://schemas.openxmlformats.org/drawingml/2006/wordprocessingDrawing" xmlns:w10="urn:schemas-microsoft-com:office:word" xmlns:w="http://schemas.openxmlformats.org/wordprocessingml/2006/main" xmlns:w14="http://schemas.microsoft.com/office/word/2010/wordml" xmlns:wpg="http://schemas.microsoft.com/office/word/2010/wordprocessingGroup" xmlns:wpi="http://schemas.microsoft.com/office/word/2010/wordprocessingInk" xmlns:wne="http://schemas.microsoft.com/office/word/2006/wordml" xmlns:wps="http://schemas.microsoft.com/office/word/2010/wordprocessingShape" mc:Ignorable="w14 wp14">
-  <w:docDefaults>
-    <w:rPrDefault>
-      <w:rPr>
-        <w:rFonts w:ascii="Times New Roman" w:eastAsia="Times New Roman" w:hAnsi="Times New Roman" w:cs="Times New Roman"/>
-        <w:lang w:val="en-US" w:eastAsia="en-US" w:bidi="ar-SA"/>
-      </w:rPr>
-    </w:rPrDefault>
-    <w:pPrDefault/>
-  </w:docDefaults>
-  <w:latentStyles w:defLockedState="0" w:defUIPriority="99" w:defSemiHidden="1" w:defUnhideWhenUsed="1" w:defQFormat="0" w:count="276">
-    <w:lsdException w:name="Normal" w:semiHidden="0" w:uiPriority="0" w:unhideWhenUsed="0" w:qFormat="1"/>
-    <w:lsdException w:name="heading 1" w:semiHidden="0" w:uiPriority="9" w:unhideWhenUsed="0" w:qFormat="1"/>
-    <w:lsdException w:name="heading 2" w:uiPriority="9" w:qFormat="1"/>
-    <w:lsdException w:name="heading 3" w:uiPriority="9" w:qFormat="1"/>
-    <w:lsdException w:name="heading 4" w:uiPriority="9" w:qFormat="1"/>
-    <w:lsdException w:name="heading 5" w:uiPriority="9" w:qFormat="1"/>
-    <w:lsdException w:name="heading 6" w:uiPriority="9" w:qFormat="1"/>
-    <w:lsdException w:name="heading 7" w:uiPriority="9" w:qFormat="1"/>
-    <w:lsdException w:name="heading 8" w:uiPriority="9" w:qFormat="1"/>
-    <w:lsdException w:name="heading 9" w:uiPriority="9" w:qFormat="1"/>
-    <w:lsdException w:name="toc 1" w:uiPriority="39"/>
-    <w:lsdException w:name="toc 2" w:uiPriority="39"/>
-    <w:lsdException w:name="toc 3" w:uiPriority="39"/>
-    <w:lsdException w:name="toc 4" w:uiPriority="39"/>
-    <w:lsdException w:name="toc 5" w:uiPriority="39"/>
-    <w:lsdException w:name="toc 6" w:uiPriority="39"/>
-    <w:lsdException w:name="toc 7" w:uiPriority="39"/>
-    <w:lsdException w:name="toc 8" w:uiPriority="39"/>
-    <w:lsdException w:name="toc 9" w:uiPriority="39"/>
-    <w:lsdException w:name="caption" w:semiHidden="0" w:uiPriority="35" w:unhideWhenUsed="0" w:qFormat="1"/>
-    <w:lsdException w:name="Title" w:semiHidden="0" w:uiPriority="10" w:unhideWhenUsed="0" w:qFormat="1"/>
-    <w:lsdException w:name="Default Paragraph Font" w:uiPriority="1"/>
-    <w:lsdException w:name="Subtitle" w:semiHidden="0" w:uiPriority="11" w:unhideWhenUsed="0" w:qFormat="1"/>
-    <w:lsdException w:name="Strong" w:semiHidden="0" w:uiPriority="22" w:unhideWhenUsed="0" w:qFormat="1"/>
-    <w:lsdException w:name="Emphasis" w:semiHidden="0" w:uiPriority="20" w:unhideWhenUsed="0" w:qFormat="1"/>
-    <w:lsdException w:name="Table Grid" w:semiHidden="0" w:uiPriority="59" w:unhideWhenUsed="0"/>
-    <w:lsdException w:name="Note Level 1" w:semiHidden="0" w:unhideWhenUsed="0"/>
-    <w:lsdException w:name="Note Level 2" w:semiHidden="0" w:unhideWhenUsed="0"/>
-    <w:lsdException w:name="Note Level 3" w:semiHidden="0" w:unhideWhenUsed="0"/>
-    <w:lsdException w:name="Note Level 4" w:semiHidden="0" w:unhideWhenUsed="0"/>
-    <w:lsdException w:name="Note Level 5" w:semiHidden="0" w:unhideWhenUsed="0"/>
-    <w:lsdException w:name="Note Level 6" w:semiHidden="0" w:unhideWhenUsed="0"/>
-    <w:lsdException w:name="Note Level 7" w:semiHidden="0" w:unhideWhenUsed="0"/>
-    <w:lsdException w:name="Note Level 8" w:semiHidden="0" w:unhideWhenUsed="0"/>
-    <w:lsdException w:name="Note Level 9" w:semiHidden="0" w:unhideWhenUsed="0"/>
-    <w:lsdException w:name="Placeholder Text" w:semiHidden="0" w:uiPriority="67" w:unhideWhenUsed="0"/>
-    <w:lsdException w:name="No Spacing" w:semiHidden="0" w:uiPriority="68" w:unhideWhenUsed="0"/>
-    <w:lsdException w:name="Light Shading" w:semiHidden="0" w:uiPriority="69" w:unhideWhenUsed="0"/>
-    <w:lsdException w:name="Light List" w:semiHidden="0" w:uiPriority="70" w:unhideWhenUsed="0"/>
-    <w:lsdException w:name="Light Grid" w:semiHidden="0" w:uiPriority="71" w:unhideWhenUsed="0"/>
-    <w:lsdException w:name="Medium Shading 1" w:semiHidden="0" w:uiPriority="72" w:unhideWhenUsed="0"/>
-    <w:lsdException w:name="Medium Shading 2" w:semiHidden="0" w:uiPriority="73" w:unhideWhenUsed="0"/>
-    <w:lsdException w:name="Medium List 1" w:semiHidden="0" w:uiPriority="60" w:unhideWhenUsed="0"/>
-    <w:lsdException w:name="Medium List 2" w:semiHidden="0" w:uiPriority="61" w:unhideWhenUsed="0"/>
-    <w:lsdException w:name="Medium Grid 1" w:semiHidden="0" w:uiPriority="62" w:unhideWhenUsed="0"/>
-    <w:lsdException w:name="Medium Grid 2" w:semiHidden="0" w:uiPriority="63" w:unhideWhenUsed="0"/>
-    <w:lsdException w:name="Medium Grid 3" w:semiHidden="0" w:uiPriority="64" w:unhideWhenUsed="0"/>
-    <w:lsdException w:name="Dark List" w:semiHidden="0" w:uiPriority="65" w:unhideWhenUsed="0"/>
-    <w:lsdException w:name="Colorful Shading" w:semiHidden="0" w:unhideWhenUsed="0"/>
-    <w:lsdException w:name="Colorful List" w:semiHidden="0" w:uiPriority="34" w:unhideWhenUsed="0" w:qFormat="1"/>
-    <w:lsdException w:name="Colorful Grid" w:semiHidden="0" w:uiPriority="29" w:unhideWhenUsed="0" w:qFormat="1"/>
-    <w:lsdException w:name="Light Shading Accent 1" w:semiHidden="0" w:uiPriority="30" w:unhideWhenUsed="0" w:qFormat="1"/>
-    <w:lsdException w:name="Light List Accent 1" w:semiHidden="0" w:uiPriority="66" w:unhideWhenUsed="0"/>
-    <w:lsdException w:name="Light Grid Accent 1" w:semiHidden="0" w:uiPriority="67" w:unhideWhenUsed="0"/>
-    <w:lsdException w:name="Medium Shading 1 Accent 1" w:semiHidden="0" w:uiPriority="68" w:unhideWhenUsed="0"/>
-    <w:lsdException w:name="Medium Shading 2 Accent 1" w:semiHidden="0" w:uiPriority="69" w:unhideWhenUsed="0"/>
-    <w:lsdException w:name="Medium List 1 Accent 1" w:semiHidden="0" w:uiPriority="70" w:unhideWhenUsed="0"/>
-    <w:lsdException w:name="Revision" w:semiHidden="0" w:uiPriority="71" w:unhideWhenUsed="0"/>
-    <w:lsdException w:name="List Paragraph" w:semiHidden="0" w:uiPriority="72" w:unhideWhenUsed="0"/>
-    <w:lsdException w:name="Quote" w:semiHidden="0" w:uiPriority="73" w:unhideWhenUsed="0"/>
-    <w:lsdException w:name="Intense Quote" w:semiHidden="0" w:uiPriority="60" w:unhideWhenUsed="0"/>
-    <w:lsdException w:name="Medium List 2 Accent 1" w:semiHidden="0" w:uiPriority="61" w:unhideWhenUsed="0"/>
-    <w:lsdException w:name="Medium Grid 1 Accent 1" w:semiHidden="0" w:uiPriority="62" w:unhideWhenUsed="0"/>
-    <w:lsdException w:name="Medium Grid 2 Accent 1" w:semiHidden="0" w:uiPriority="63" w:unhideWhenUsed="0"/>
-    <w:lsdException w:name="Medium Grid 3 Accent 1" w:semiHidden="0" w:uiPriority="64" w:unhideWhenUsed="0"/>
-    <w:lsdException w:name="Dark List Accent 1" w:semiHidden="0" w:uiPriority="65" w:unhideWhenUsed="0"/>
-    <w:lsdException w:name="Colorful Shading Accent 1" w:semiHidden="0" w:uiPriority="66" w:unhideWhenUsed="0"/>
-    <w:lsdException w:name="Colorful List Accent 1" w:semiHidden="0" w:uiPriority="67" w:unhideWhenUsed="0"/>
-    <w:lsdException w:name="Colorful Grid Accent 1" w:semiHidden="0" w:uiPriority="68" w:unhideWhenUsed="0"/>
-    <w:lsdException w:name="Light Shading Accent 2" w:semiHidden="0" w:uiPriority="69" w:unhideWhenUsed="0"/>
-    <w:lsdException w:name="Light List Accent 2" w:semiHidden="0" w:uiPriority="70" w:unhideWhenUsed="0"/>
-    <w:lsdException w:name="Light Grid Accent 2" w:semiHidden="0" w:uiPriority="71" w:unhideWhenUsed="0"/>
-    <w:lsdException w:name="Medium Shading 1 Accent 2" w:semiHidden="0" w:uiPriority="72" w:unhideWhenUsed="0"/>
-    <w:lsdException w:name="Medium Shading 2 Accent 2" w:semiHidden="0" w:uiPriority="73" w:unhideWhenUsed="0"/>
-    <w:lsdException w:name="Medium List 1 Accent 2" w:semiHidden="0" w:uiPriority="60" w:unhideWhenUsed="0"/>
-    <w:lsdException w:name="Medium List 2 Accent 2" w:semiHidden="0" w:uiPriority="61" w:unhideWhenUsed="0"/>
-    <w:lsdException w:name="Medium Grid 1 Accent 2" w:semiHidden="0" w:uiPriority="62" w:unhideWhenUsed="0"/>
-    <w:lsdException w:name="Medium Grid 2 Accent 2" w:semiHidden="0" w:uiPriority="63" w:unhideWhenUsed="0"/>
-    <w:lsdException w:name="Medium Grid 3 Accent 2" w:semiHidden="0" w:uiPriority="64" w:unhideWhenUsed="0"/>
-    <w:lsdException w:name="Dark List Accent 2" w:semiHidden="0" w:uiPriority="65" w:unhideWhenUsed="0"/>
-    <w:lsdException w:name="Colorful Shading Accent 2" w:semiHidden="0" w:uiPriority="66" w:unhideWhenUsed="0"/>
-    <w:lsdException w:name="Colorful List Accent 2" w:semiHidden="0" w:uiPriority="67" w:unhideWhenUsed="0"/>
-    <w:lsdException w:name="Colorful Grid Accent 2" w:semiHidden="0" w:uiPriority="68" w:unhideWhenUsed="0"/>
-    <w:lsdException w:name="Light Shading Accent 3" w:semiHidden="0" w:uiPriority="69" w:unhideWhenUsed="0"/>
-    <w:lsdException w:name="Light List Accent 3" w:semiHidden="0" w:uiPriority="70" w:unhideWhenUsed="0"/>
-    <w:lsdException w:name="Light Grid Accent 3" w:semiHidden="0" w:uiPriority="71" w:unhideWhenUsed="0"/>
-    <w:lsdException w:name="Medium Shading 1 Accent 3" w:semiHidden="0" w:uiPriority="72" w:unhideWhenUsed="0"/>
-    <w:lsdException w:name="Medium Shading 2 Accent 3" w:semiHidden="0" w:uiPriority="73" w:unhideWhenUsed="0"/>
-    <w:lsdException w:name="Medium List 1 Accent 3" w:semiHidden="0" w:uiPriority="60" w:unhideWhenUsed="0"/>
-    <w:lsdException w:name="Medium List 2 Accent 3" w:semiHidden="0" w:uiPriority="61" w:unhideWhenUsed="0"/>
-    <w:lsdException w:name="Medium Grid 1 Accent 3" w:semiHidden="0" w:uiPriority="62" w:unhideWhenUsed="0"/>
-    <w:lsdException w:name="Medium Grid 2 Accent 3" w:semiHidden="0" w:uiPriority="63" w:unhideWhenUsed="0"/>
-    <w:lsdException w:name="Medium Grid 3 Accent 3" w:semiHidden="0" w:uiPriority="64" w:unhideWhenUsed="0"/>
-    <w:lsdException w:name="Dark List Accent 3" w:semiHidden="0" w:uiPriority="65" w:unhideWhenUsed="0"/>
-    <w:lsdException w:name="Colorful Shading Accent 3" w:semiHidden="0" w:uiPriority="66" w:unhideWhenUsed="0"/>
-    <w:lsdException w:name="Colorful List Accent 3" w:semiHidden="0" w:uiPriority="67" w:unhideWhenUsed="0"/>
-    <w:lsdException w:name="Colorful Grid Accent 3" w:semiHidden="0" w:uiPriority="68" w:unhideWhenUsed="0"/>
-    <w:lsdException w:name="Light Shading Accent 4" w:semiHidden="0" w:uiPriority="69" w:unhideWhenUsed="0"/>
-    <w:lsdException w:name="Light List Accent 4" w:semiHidden="0" w:uiPriority="70" w:unhideWhenUsed="0"/>
-    <w:lsdException w:name="Light Grid Accent 4" w:semiHidden="0" w:uiPriority="71" w:unhideWhenUsed="0"/>
-    <w:lsdException w:name="Medium Shading 1 Accent 4" w:semiHidden="0" w:uiPriority="72" w:unhideWhenUsed="0"/>
-    <w:lsdException w:name="Medium Shading 2 Accent 4" w:semiHidden="0" w:uiPriority="73" w:unhideWhenUsed="0"/>
-    <w:lsdException w:name="Medium List 1 Accent 4" w:semiHidden="0" w:uiPriority="60" w:unhideWhenUsed="0"/>
-    <w:lsdException w:name="Medium List 2 Accent 4" w:semiHidden="0" w:uiPriority="61" w:unhideWhenUsed="0"/>
-    <w:lsdException w:name="Medium Grid 1 Accent 4" w:semiHidden="0" w:uiPriority="62" w:unhideWhenUsed="0"/>
-    <w:lsdException w:name="Medium Grid 2 Accent 4" w:semiHidden="0" w:uiPriority="63" w:unhideWhenUsed="0"/>
-    <w:lsdException w:name="Medium Grid 3 Accent 4" w:semiHidden="0" w:uiPriority="64" w:unhideWhenUsed="0"/>
-    <w:lsdException w:name="Dark List Accent 4" w:semiHidden="0" w:uiPriority="65" w:unhideWhenUsed="0"/>
-    <w:lsdException w:name="Colorful Shading Accent 4" w:semiHidden="0" w:uiPriority="66" w:unhideWhenUsed="0"/>
-    <w:lsdException w:name="Colorful List Accent 4" w:semiHidden="0" w:uiPriority="67" w:unhideWhenUsed="0"/>
-    <w:lsdException w:name="Colorful Grid Accent 4" w:semiHidden="0" w:uiPriority="68" w:unhideWhenUsed="0"/>
-    <w:lsdException w:name="Light Shading Accent 5" w:semiHidden="0" w:uiPriority="69" w:unhideWhenUsed="0"/>
-    <w:lsdException w:name="Light List Accent 5" w:semiHidden="0" w:uiPriority="70" w:unhideWhenUsed="0"/>
-    <w:lsdException w:name="Light Grid Accent 5" w:semiHidden="0" w:uiPriority="71" w:unhideWhenUsed="0"/>
-    <w:lsdException w:name="Medium Shading 1 Accent 5" w:semiHidden="0" w:uiPriority="72" w:unhideWhenUsed="0"/>
-    <w:lsdException w:name="Medium Shading 2 Accent 5" w:semiHidden="0" w:uiPriority="73" w:unhideWhenUsed="0"/>
-    <w:lsdException w:name="Medium List 1 Accent 5" w:semiHidden="0" w:uiPriority="60" w:unhideWhenUsed="0"/>
-    <w:lsdException w:name="Medium List 2 Accent 5" w:semiHidden="0" w:uiPriority="61" w:unhideWhenUsed="0"/>
-    <w:lsdException w:name="Medium Grid 1 Accent 5" w:semiHidden="0" w:uiPriority="62" w:unhideWhenUsed="0"/>
-    <w:lsdException w:name="Medium Grid 2 Accent 5" w:semiHidden="0" w:uiPriority="63" w:unhideWhenUsed="0"/>
-    <w:lsdException w:name="Medium Grid 3 Accent 5" w:semiHidden="0" w:uiPriority="64" w:unhideWhenUsed="0"/>
-    <w:lsdException w:name="Dark List Accent 5" w:semiHidden="0" w:uiPriority="65" w:unhideWhenUsed="0"/>
-    <w:lsdException w:name="Colorful Shading Accent 5" w:semiHidden="0" w:uiPriority="66" w:unhideWhenUsed="0"/>
-    <w:lsdException w:name="Colorful List Accent 5" w:semiHidden="0" w:uiPriority="67" w:unhideWhenUsed="0"/>
-    <w:lsdException w:name="Colorful Grid Accent 5" w:semiHidden="0" w:uiPriority="68" w:unhideWhenUsed="0"/>
-    <w:lsdException w:name="Light Shading Accent 6" w:semiHidden="0" w:uiPriority="69" w:unhideWhenUsed="0"/>
-    <w:lsdException w:name="Light List Accent 6" w:semiHidden="0" w:uiPriority="70" w:unhideWhenUsed="0"/>
-    <w:lsdException w:name="Light Grid Accent 6" w:semiHidden="0" w:uiPriority="71" w:unhideWhenUsed="0"/>
-    <w:lsdException w:name="Medium Shading 1 Accent 6" w:semiHidden="0" w:uiPriority="72" w:unhideWhenUsed="0"/>
-    <w:lsdException w:name="Medium Shading 2 Accent 6" w:semiHidden="0" w:uiPriority="73" w:unhideWhenUsed="0"/>
-    <w:lsdException w:name="Medium List 1 Accent 6" w:semiHidden="0" w:uiPriority="19" w:unhideWhenUsed="0" w:qFormat="1"/>
-    <w:lsdException w:name="Medium List 2 Accent 6" w:semiHidden="0" w:uiPriority="21" w:unhideWhenUsed="0" w:qFormat="1"/>
-    <w:lsdException w:name="Medium Grid 1 Accent 6" w:semiHidden="0" w:uiPriority="31" w:unhideWhenUsed="0" w:qFormat="1"/>
-    <w:lsdException w:name="Medium Grid 2 Accent 6" w:semiHidden="0" w:uiPriority="32" w:unhideWhenUsed="0" w:qFormat="1"/>
-    <w:lsdException w:name="Medium Grid 3 Accent 6" w:semiHidden="0" w:uiPriority="33" w:unhideWhenUsed="0" w:qFormat="1"/>
-    <w:lsdException w:name="Dark List Accent 6" w:semiHidden="0" w:uiPriority="37" w:unhideWhenUsed="0"/>
-    <w:lsdException w:name="Colorful Shading Accent 6" w:semiHidden="0" w:uiPriority="39" w:unhideWhenUsed="0" w:qFormat="1"/>
-    <w:lsdException w:name="Colorful List Accent 6" w:semiHidden="0" w:uiPriority="72" w:unhideWhenUsed="0"/>
-    <w:lsdException w:name="Colorful Grid Accent 6" w:semiHidden="0" w:uiPriority="73" w:unhideWhenUsed="0"/>
-    <w:lsdException w:name="Subtle Emphasis" w:semiHidden="0" w:uiPriority="19" w:unhideWhenUsed="0" w:qFormat="1"/>
-    <w:lsdException w:name="Intense Emphasis" w:semiHidden="0" w:uiPriority="21" w:unhideWhenUsed="0" w:qFormat="1"/>
-    <w:lsdException w:name="Subtle Reference" w:semiHidden="0" w:uiPriority="31" w:unhideWhenUsed="0" w:qFormat="1"/>
-    <w:lsdException w:name="Intense Reference" w:semiHidden="0" w:uiPriority="32" w:unhideWhenUsed="0" w:qFormat="1"/>
-    <w:lsdException w:name="Book Title" w:semiHidden="0" w:uiPriority="33" w:unhideWhenUsed="0" w:qFormat="1"/>
-    <w:lsdException w:name="Bibliography" w:uiPriority="37"/>
-    <w:lsdException w:name="TOC Heading" w:uiPriority="39" w:qFormat="1"/>
-  </w:latentStyles>
-  <w:style w:type="paragraph" w:default="1" w:styleId="Normal">
-    <w:name w:val="Normal"/>
-    <w:qFormat/>
-    <w:pPr>
-      <w:suppressAutoHyphens/>
-    </w:pPr>
-    <w:rPr>
-      <w:sz w:val="24"/>
-      <w:szCs w:val="24"/>
-      <w:lang w:eastAsia="ar-SA"/>
-    </w:rPr>
-  </w:style>
-  <w:style w:type="character" w:default="1" w:styleId="DefaultParagraphFont">
-    <w:name w:val="Default Paragraph Font"/>
-    <w:uiPriority w:val="1"/>
-    <w:semiHidden/>
-    <w:unhideWhenUsed/>
-  </w:style>
-  <w:style w:type="table" w:default="1" w:styleId="TableNormal">
-    <w:name w:val="Normal Table"/>
+  <w:style w:type="paragraph" w:styleId="BalloonText">
+    <w:name w:val="Balloon Text"/>
+    <w:basedOn w:val="Normal"/>
+    <w:link w:val="BalloonTextChar"/>
     <w:uiPriority w:val="99"/>
     <w:semiHidden/>
     <w:unhideWhenUsed/>
-    <w:tblPr>
-      <w:tblInd w:w="0" w:type="dxa"/>
-      <w:tblCellMar>
-        <w:top w:w="0" w:type="dxa"/>
-        <w:left w:w="108" w:type="dxa"/>
-        <w:bottom w:w="0" w:type="dxa"/>
-        <w:right w:w="108" w:type="dxa"/>
-      </w:tblCellMar>
-    </w:tblPr>
+    <w:rsid w:val="00FC41BE"/>
+    <w:rPr>
+      <w:sz w:val="18"/>
+      <w:szCs w:val="18"/>
+    </w:rPr>
   </w:style>
-  <w:style w:type="numbering" w:default="1" w:styleId="NoList">
-    <w:name w:val="No List"/>
+  <w:style w:type="character" w:customStyle="1" w:styleId="BalloonTextChar">
+    <w:name w:val="Balloon Text Char"/>
+    <w:basedOn w:val="DefaultParagraphFont"/>
+    <w:link w:val="BalloonText"/>
     <w:uiPriority w:val="99"/>
     <w:semiHidden/>
-    <w:unhideWhenUsed/>
-  </w:style>
-  <w:style w:type="character" w:customStyle="1" w:styleId="Absatz-Standardschriftart">
-    <w:name w:val="Absatz-Standardschriftart"/>
-  </w:style>
-  <w:style w:type="character" w:customStyle="1" w:styleId="WW-DefaultParagraphFont">
-    <w:name w:val="WW-Default Paragraph Font"/>
-  </w:style>
-  <w:style w:type="character" w:styleId="Hyperlink">
-    <w:name w:val="Hyperlink"/>
-    <w:semiHidden/>
+    <w:rsid w:val="00FC41BE"/>
     <w:rPr>
-      <w:color w:val="0000FF"/>
-      <w:u w:val="single"/>
-    </w:rPr>
-  </w:style>
-  <w:style w:type="paragraph" w:customStyle="1" w:styleId="Heading">
-    <w:name w:val="Heading"/>
-    <w:basedOn w:val="Normal"/>
-    <w:next w:val="BodyText"/>
-    <w:pPr>
-      <w:keepNext/>
-      <w:spacing w:before="240" w:after="120"/>
-    </w:pPr>
-    <w:rPr>
-      <w:rFonts w:ascii="Arial" w:eastAsia="Lucida Sans Unicode" w:hAnsi="Arial" w:cs="Tahoma"/>
-      <w:sz w:val="28"/>
-      <w:szCs w:val="28"/>
-    </w:rPr>
-  </w:style>
-  <w:style w:type="paragraph" w:styleId="BodyText">
-    <w:name w:val="Body Text"/>
-    <w:basedOn w:val="Normal"/>
-    <w:semiHidden/>
-    <w:pPr>
-      <w:spacing w:after="120"/>
-    </w:pPr>
-  </w:style>
-  <w:style w:type="paragraph" w:styleId="List">
-    <w:name w:val="List"/>
-    <w:basedOn w:val="BodyText"/>
-    <w:semiHidden/>
-    <w:rPr>
-      <w:rFonts w:cs="Tahoma"/>
-    </w:rPr>
-  </w:style>
-  <w:style w:type="paragraph" w:styleId="Caption">
-    <w:name w:val="caption"/>
-    <w:basedOn w:val="Normal"/>
-    <w:qFormat/>
-    <w:pPr>
-      <w:suppressLineNumbers/>
-      <w:spacing w:before="120" w:after="120"/>
-    </w:pPr>
-    <w:rPr>
-      <w:rFonts w:cs="Tahoma"/>
-      <w:i/>
-      <w:iCs/>
-    </w:rPr>
-  </w:style>
-  <w:style w:type="paragraph" w:customStyle="1" w:styleId="Index">
-    <w:name w:val="Index"/>
-    <w:basedOn w:val="Normal"/>
-    <w:pPr>
-      <w:suppressLineNumbers/>
-    </w:pPr>
-    <w:rPr>
-      <w:rFonts w:cs="Tahoma"/>
-    </w:rPr>
-  </w:style>
-  <w:style w:type="paragraph" w:styleId="Header">
-    <w:name w:val="header"/>
-    <w:basedOn w:val="Normal"/>
-    <w:link w:val="HeaderChar"/>
-    <w:uiPriority w:val="99"/>
-    <w:pPr>
-      <w:tabs>
-        <w:tab w:val="center" w:pos="4320"/>
-        <w:tab w:val="right" w:pos="8640"/>
-      </w:tabs>
-    </w:pPr>
-  </w:style>
-  <w:style w:type="paragraph" w:styleId="Footer">
-    <w:name w:val="footer"/>
-    <w:basedOn w:val="Normal"/>
-    <w:link w:val="FooterChar"/>
-    <w:uiPriority w:val="99"/>
-    <w:pPr>
-      <w:tabs>
-        <w:tab w:val="center" w:pos="4320"/>
-        <w:tab w:val="right" w:pos="8640"/>
-      </w:tabs>
-    </w:pPr>
-  </w:style>
-  <w:style w:type="paragraph" w:customStyle="1" w:styleId="Framecontents">
-    <w:name w:val="Frame contents"/>
-    <w:basedOn w:val="BodyText"/>
-  </w:style>
-  <w:style w:type="character" w:customStyle="1" w:styleId="HeaderChar">
-    <w:name w:val="Header Char"/>
-    <w:basedOn w:val="DefaultParagraphFont"/>
-    <w:link w:val="Header"/>
-    <w:uiPriority w:val="99"/>
-    <w:rsid w:val="00E155F8"/>
-    <w:rPr>
-      <w:sz w:val="24"/>
-      <w:szCs w:val="24"/>
+      <w:sz w:val="18"/>
+      <w:szCs w:val="18"/>
       <w:lang w:eastAsia="ar-SA"/>
     </w:rPr>
-  </w:style>
-  <w:style w:type="character" w:customStyle="1" w:styleId="FooterChar">
-    <w:name w:val="Footer Char"/>
-    <w:basedOn w:val="DefaultParagraphFont"/>
-    <w:link w:val="Footer"/>
-    <w:uiPriority w:val="99"/>
-    <w:rsid w:val="00E155F8"/>
-    <w:rPr>
-      <w:sz w:val="24"/>
-      <w:szCs w:val="24"/>
-      <w:lang w:eastAsia="ar-SA"/>
-    </w:rPr>
-  </w:style>
-  <w:style w:type="paragraph" w:styleId="ListParagraph">
-    <w:name w:val="List Paragraph"/>
-    <w:basedOn w:val="Normal"/>
-    <w:uiPriority w:val="72"/>
-    <w:rsid w:val="000F50E3"/>
-    <w:pPr>
-      <w:ind w:left="720"/>
-      <w:contextualSpacing/>
-    </w:pPr>
   </w:style>
 </w:styles>
 </file>
